--- a/COLLEGE FINDER.docx
+++ b/COLLEGE FINDER.docx
@@ -5150,7 +5150,6 @@
           <w:szCs w:val="24"/>
         </w:rPr>
       </w:pPr>
-      <w:bookmarkStart w:id="10" w:name="_GoBack"/>
       <w:r>
         <w:drawing>
           <wp:inline distT="0" distB="0" distL="114300" distR="114300">
@@ -5190,7 +5189,6 @@
           </wp:inline>
         </w:drawing>
       </w:r>
-      <w:bookmarkEnd w:id="10"/>
     </w:p>
     <w:p>
       <w:pPr>
@@ -5790,6 +5788,7 @@
           <w:b/>
           <w:sz w:val="24"/>
           <w:szCs w:val="24"/>
+          <w:lang w:val="en-US"/>
         </w:rPr>
       </w:pPr>
       <w:r>
@@ -5799,27 +5798,48 @@
           <w:sz w:val="24"/>
           <w:szCs w:val="24"/>
         </w:rPr>
-        <w:t>TABLE NAME : APPLICATION</w:t>
-      </w:r>
-    </w:p>
-    <w:p>
-      <w:pPr>
-        <w:spacing w:line="360" w:lineRule="auto"/>
+        <w:t xml:space="preserve">TABLE NAME : </w:t>
+      </w:r>
+      <w:r>
         <w:rPr>
           <w:rFonts w:ascii="Times New Roman" w:hAnsi="Times New Roman" w:cs="Times New Roman"/>
           <w:b/>
           <w:sz w:val="24"/>
           <w:szCs w:val="24"/>
-        </w:rPr>
-      </w:pPr>
-      <w:r>
+          <w:lang w:val="en-US"/>
+        </w:rPr>
+        <w:t>STUDENT</w:t>
+      </w:r>
+    </w:p>
+    <w:p>
+      <w:pPr>
+        <w:spacing w:line="360" w:lineRule="auto"/>
         <w:rPr>
           <w:rFonts w:ascii="Times New Roman" w:hAnsi="Times New Roman" w:cs="Times New Roman"/>
           <w:b/>
           <w:sz w:val="24"/>
           <w:szCs w:val="24"/>
-        </w:rPr>
-        <w:t>PRIMARY KEY : APPLICATIONNO</w:t>
+          <w:lang w:val="en-US"/>
+        </w:rPr>
+      </w:pPr>
+      <w:r>
+        <w:rPr>
+          <w:rFonts w:ascii="Times New Roman" w:hAnsi="Times New Roman" w:cs="Times New Roman"/>
+          <w:b/>
+          <w:sz w:val="24"/>
+          <w:szCs w:val="24"/>
+        </w:rPr>
+        <w:t xml:space="preserve">PRIMARY KEY : </w:t>
+      </w:r>
+      <w:r>
+        <w:rPr>
+          <w:rFonts w:ascii="Times New Roman" w:hAnsi="Times New Roman" w:cs="Times New Roman"/>
+          <w:b/>
+          <w:sz w:val="24"/>
+          <w:szCs w:val="24"/>
+          <w:lang w:val="en-US"/>
+        </w:rPr>
+        <w:t>ID</w:t>
       </w:r>
     </w:p>
     <w:p>
@@ -6018,8 +6038,9 @@
                 <w:rFonts w:ascii="Times New Roman" w:hAnsi="Times New Roman" w:cs="Times New Roman"/>
                 <w:sz w:val="24"/>
                 <w:szCs w:val="24"/>
+                <w:lang w:val="en-US"/>
               </w:rPr>
-              <w:t>applicationno</w:t>
+              <w:t>Id</w:t>
             </w:r>
             <w:r>
               <w:rPr>
@@ -6088,6 +6109,7 @@
                 <w:rFonts w:ascii="Times New Roman" w:hAnsi="Times New Roman" w:cs="Times New Roman"/>
                 <w:sz w:val="24"/>
                 <w:szCs w:val="24"/>
+                <w:lang w:val="en-US"/>
               </w:rPr>
             </w:pPr>
             <w:r>
@@ -6095,8 +6117,9 @@
                 <w:rFonts w:ascii="Times New Roman" w:hAnsi="Times New Roman" w:cs="Times New Roman"/>
                 <w:sz w:val="24"/>
                 <w:szCs w:val="24"/>
+                <w:lang w:val="en-US"/>
               </w:rPr>
-              <w:t>Application  No</w:t>
+              <w:t>Student id</w:t>
             </w:r>
           </w:p>
         </w:tc>
@@ -6463,6 +6486,7 @@
                 <w:rFonts w:ascii="Times New Roman" w:hAnsi="Times New Roman" w:cs="Times New Roman"/>
                 <w:sz w:val="24"/>
                 <w:szCs w:val="24"/>
+                <w:lang w:val="en-US"/>
               </w:rPr>
             </w:pPr>
             <w:r>
@@ -6470,8 +6494,9 @@
                 <w:rFonts w:ascii="Times New Roman" w:hAnsi="Times New Roman" w:cs="Times New Roman"/>
                 <w:sz w:val="24"/>
                 <w:szCs w:val="24"/>
+                <w:lang w:val="en-US"/>
               </w:rPr>
-              <w:t>Cutoff</w:t>
+              <w:t>Email id</w:t>
             </w:r>
           </w:p>
         </w:tc>
@@ -6486,6 +6511,7 @@
                 <w:rFonts w:ascii="Times New Roman" w:hAnsi="Times New Roman" w:cs="Times New Roman"/>
                 <w:sz w:val="24"/>
                 <w:szCs w:val="24"/>
+                <w:lang w:val="en-US"/>
               </w:rPr>
             </w:pPr>
             <w:r>
@@ -6493,6 +6519,245 @@
                 <w:rFonts w:ascii="Times New Roman" w:hAnsi="Times New Roman" w:cs="Times New Roman"/>
                 <w:sz w:val="24"/>
                 <w:szCs w:val="24"/>
+                <w:lang w:val="en-US"/>
+              </w:rPr>
+              <w:t>Varchar</w:t>
+            </w:r>
+          </w:p>
+        </w:tc>
+        <w:tc>
+          <w:tcPr>
+            <w:tcW w:w="2311" w:type="dxa"/>
+          </w:tcPr>
+          <w:p>
+            <w:pPr>
+              <w:spacing w:after="0" w:line="360" w:lineRule="auto"/>
+              <w:rPr>
+                <w:rFonts w:ascii="Times New Roman" w:hAnsi="Times New Roman" w:cs="Times New Roman"/>
+                <w:sz w:val="24"/>
+                <w:szCs w:val="24"/>
+                <w:lang w:val="en-US"/>
+              </w:rPr>
+            </w:pPr>
+            <w:r>
+              <w:rPr>
+                <w:rFonts w:ascii="Times New Roman" w:hAnsi="Times New Roman" w:cs="Times New Roman"/>
+                <w:sz w:val="24"/>
+                <w:szCs w:val="24"/>
+                <w:lang w:val="en-US"/>
+              </w:rPr>
+              <w:t>20</w:t>
+            </w:r>
+          </w:p>
+        </w:tc>
+        <w:tc>
+          <w:tcPr>
+            <w:tcW w:w="2311" w:type="dxa"/>
+          </w:tcPr>
+          <w:p>
+            <w:pPr>
+              <w:spacing w:after="0" w:line="360" w:lineRule="auto"/>
+              <w:rPr>
+                <w:rFonts w:ascii="Times New Roman" w:hAnsi="Times New Roman" w:cs="Times New Roman"/>
+                <w:sz w:val="24"/>
+                <w:szCs w:val="24"/>
+                <w:lang w:val="en-US"/>
+              </w:rPr>
+            </w:pPr>
+            <w:r>
+              <w:rPr>
+                <w:rFonts w:ascii="Times New Roman" w:hAnsi="Times New Roman" w:cs="Times New Roman"/>
+                <w:sz w:val="24"/>
+                <w:szCs w:val="24"/>
+                <w:lang w:val="en-US"/>
+              </w:rPr>
+              <w:t>Email id</w:t>
+            </w:r>
+          </w:p>
+        </w:tc>
+      </w:tr>
+      <w:tr>
+        <w:tblPrEx>
+          <w:tblBorders>
+            <w:top w:val="single" w:color="000000" w:themeColor="text1" w:sz="4" w:space="0"/>
+            <w:left w:val="single" w:color="000000" w:themeColor="text1" w:sz="4" w:space="0"/>
+            <w:bottom w:val="single" w:color="000000" w:themeColor="text1" w:sz="4" w:space="0"/>
+            <w:right w:val="single" w:color="000000" w:themeColor="text1" w:sz="4" w:space="0"/>
+            <w:insideH w:val="single" w:color="000000" w:themeColor="text1" w:sz="4" w:space="0"/>
+            <w:insideV w:val="single" w:color="000000" w:themeColor="text1" w:sz="4" w:space="0"/>
+          </w:tblBorders>
+          <w:tblLayout w:type="fixed"/>
+          <w:tblCellMar>
+            <w:top w:w="0" w:type="dxa"/>
+            <w:left w:w="108" w:type="dxa"/>
+            <w:bottom w:w="0" w:type="dxa"/>
+            <w:right w:w="108" w:type="dxa"/>
+          </w:tblCellMar>
+        </w:tblPrEx>
+        <w:tc>
+          <w:tcPr>
+            <w:tcW w:w="2310" w:type="dxa"/>
+          </w:tcPr>
+          <w:p>
+            <w:pPr>
+              <w:spacing w:after="0" w:line="360" w:lineRule="auto"/>
+              <w:rPr>
+                <w:rFonts w:ascii="Times New Roman" w:hAnsi="Times New Roman" w:cs="Times New Roman"/>
+                <w:sz w:val="24"/>
+                <w:szCs w:val="24"/>
+                <w:lang w:val="en-US"/>
+              </w:rPr>
+            </w:pPr>
+            <w:r>
+              <w:rPr>
+                <w:rFonts w:ascii="Times New Roman" w:hAnsi="Times New Roman" w:cs="Times New Roman"/>
+                <w:sz w:val="24"/>
+                <w:szCs w:val="24"/>
+                <w:lang w:val="en-US"/>
+              </w:rPr>
+              <w:t>Password</w:t>
+            </w:r>
+          </w:p>
+        </w:tc>
+        <w:tc>
+          <w:tcPr>
+            <w:tcW w:w="2310" w:type="dxa"/>
+          </w:tcPr>
+          <w:p>
+            <w:pPr>
+              <w:spacing w:after="0" w:line="360" w:lineRule="auto"/>
+              <w:rPr>
+                <w:rFonts w:ascii="Times New Roman" w:hAnsi="Times New Roman" w:cs="Times New Roman"/>
+                <w:sz w:val="24"/>
+                <w:szCs w:val="24"/>
+                <w:lang w:val="en-US"/>
+              </w:rPr>
+            </w:pPr>
+            <w:r>
+              <w:rPr>
+                <w:rFonts w:ascii="Times New Roman" w:hAnsi="Times New Roman" w:cs="Times New Roman"/>
+                <w:sz w:val="24"/>
+                <w:szCs w:val="24"/>
+                <w:lang w:val="en-US"/>
+              </w:rPr>
+              <w:t>Varchar</w:t>
+            </w:r>
+          </w:p>
+        </w:tc>
+        <w:tc>
+          <w:tcPr>
+            <w:tcW w:w="2311" w:type="dxa"/>
+          </w:tcPr>
+          <w:p>
+            <w:pPr>
+              <w:spacing w:after="0" w:line="360" w:lineRule="auto"/>
+              <w:rPr>
+                <w:rFonts w:ascii="Times New Roman" w:hAnsi="Times New Roman" w:cs="Times New Roman"/>
+                <w:sz w:val="24"/>
+                <w:szCs w:val="24"/>
+                <w:lang w:val="en-US"/>
+              </w:rPr>
+            </w:pPr>
+            <w:r>
+              <w:rPr>
+                <w:rFonts w:ascii="Times New Roman" w:hAnsi="Times New Roman" w:cs="Times New Roman"/>
+                <w:sz w:val="24"/>
+                <w:szCs w:val="24"/>
+                <w:lang w:val="en-US"/>
+              </w:rPr>
+              <w:t>20</w:t>
+            </w:r>
+          </w:p>
+        </w:tc>
+        <w:tc>
+          <w:tcPr>
+            <w:tcW w:w="2311" w:type="dxa"/>
+          </w:tcPr>
+          <w:p>
+            <w:pPr>
+              <w:spacing w:after="0" w:line="360" w:lineRule="auto"/>
+              <w:rPr>
+                <w:rFonts w:ascii="Times New Roman" w:hAnsi="Times New Roman" w:cs="Times New Roman"/>
+                <w:sz w:val="24"/>
+                <w:szCs w:val="24"/>
+                <w:lang w:val="en-US"/>
+              </w:rPr>
+            </w:pPr>
+            <w:r>
+              <w:rPr>
+                <w:rFonts w:ascii="Times New Roman" w:hAnsi="Times New Roman" w:cs="Times New Roman"/>
+                <w:sz w:val="24"/>
+                <w:szCs w:val="24"/>
+                <w:lang w:val="en-US"/>
+              </w:rPr>
+              <w:t>Password</w:t>
+            </w:r>
+          </w:p>
+        </w:tc>
+      </w:tr>
+      <w:tr>
+        <w:tblPrEx>
+          <w:tblBorders>
+            <w:top w:val="single" w:color="000000" w:themeColor="text1" w:sz="4" w:space="0"/>
+            <w:left w:val="single" w:color="000000" w:themeColor="text1" w:sz="4" w:space="0"/>
+            <w:bottom w:val="single" w:color="000000" w:themeColor="text1" w:sz="4" w:space="0"/>
+            <w:right w:val="single" w:color="000000" w:themeColor="text1" w:sz="4" w:space="0"/>
+            <w:insideH w:val="single" w:color="000000" w:themeColor="text1" w:sz="4" w:space="0"/>
+            <w:insideV w:val="single" w:color="000000" w:themeColor="text1" w:sz="4" w:space="0"/>
+          </w:tblBorders>
+          <w:tblLayout w:type="fixed"/>
+          <w:tblCellMar>
+            <w:top w:w="0" w:type="dxa"/>
+            <w:left w:w="108" w:type="dxa"/>
+            <w:bottom w:w="0" w:type="dxa"/>
+            <w:right w:w="108" w:type="dxa"/>
+          </w:tblCellMar>
+        </w:tblPrEx>
+        <w:tc>
+          <w:tcPr>
+            <w:tcW w:w="2310" w:type="dxa"/>
+          </w:tcPr>
+          <w:p>
+            <w:pPr>
+              <w:spacing w:after="0" w:line="360" w:lineRule="auto"/>
+              <w:rPr>
+                <w:rFonts w:ascii="Times New Roman" w:hAnsi="Times New Roman" w:cs="Times New Roman"/>
+                <w:sz w:val="24"/>
+                <w:szCs w:val="24"/>
+                <w:lang w:val="en-US"/>
+              </w:rPr>
+            </w:pPr>
+            <w:r>
+              <w:rPr>
+                <w:rFonts w:ascii="Times New Roman" w:hAnsi="Times New Roman" w:cs="Times New Roman"/>
+                <w:sz w:val="24"/>
+                <w:szCs w:val="24"/>
+                <w:lang w:val="en-US"/>
+              </w:rPr>
+              <w:t>Mark</w:t>
+            </w:r>
+          </w:p>
+        </w:tc>
+        <w:tc>
+          <w:tcPr>
+            <w:tcW w:w="2310" w:type="dxa"/>
+          </w:tcPr>
+          <w:p>
+            <w:pPr>
+              <w:spacing w:after="0" w:line="360" w:lineRule="auto"/>
+              <w:rPr>
+                <w:rFonts w:ascii="Times New Roman" w:hAnsi="Times New Roman" w:cs="Times New Roman"/>
+                <w:sz w:val="24"/>
+                <w:szCs w:val="24"/>
+                <w:lang w:val="en-US"/>
+              </w:rPr>
+            </w:pPr>
+            <w:r>
+              <w:rPr>
+                <w:rFonts w:ascii="Times New Roman" w:hAnsi="Times New Roman" w:cs="Times New Roman"/>
+                <w:sz w:val="24"/>
+                <w:szCs w:val="24"/>
+                <w:lang w:val="en-US"/>
               </w:rPr>
               <w:t>Int</w:t>
             </w:r>
@@ -6509,6 +6774,7 @@
                 <w:rFonts w:ascii="Times New Roman" w:hAnsi="Times New Roman" w:cs="Times New Roman"/>
                 <w:sz w:val="24"/>
                 <w:szCs w:val="24"/>
+                <w:lang w:val="en-US"/>
               </w:rPr>
             </w:pPr>
             <w:r>
@@ -6516,6 +6782,7 @@
                 <w:rFonts w:ascii="Times New Roman" w:hAnsi="Times New Roman" w:cs="Times New Roman"/>
                 <w:sz w:val="24"/>
                 <w:szCs w:val="24"/>
+                <w:lang w:val="en-US"/>
               </w:rPr>
               <w:t>10</w:t>
             </w:r>
@@ -6532,6 +6799,7 @@
                 <w:rFonts w:ascii="Times New Roman" w:hAnsi="Times New Roman" w:cs="Times New Roman"/>
                 <w:sz w:val="24"/>
                 <w:szCs w:val="24"/>
+                <w:lang w:val="en-US"/>
               </w:rPr>
             </w:pPr>
             <w:r>
@@ -6539,8 +6807,128 @@
                 <w:rFonts w:ascii="Times New Roman" w:hAnsi="Times New Roman" w:cs="Times New Roman"/>
                 <w:sz w:val="24"/>
                 <w:szCs w:val="24"/>
+                <w:lang w:val="en-US"/>
               </w:rPr>
-              <w:t>Cutoff mark,</w:t>
+              <w:t xml:space="preserve">Mark </w:t>
+            </w:r>
+          </w:p>
+        </w:tc>
+      </w:tr>
+      <w:tr>
+        <w:tblPrEx>
+          <w:tblBorders>
+            <w:top w:val="single" w:color="000000" w:themeColor="text1" w:sz="4" w:space="0"/>
+            <w:left w:val="single" w:color="000000" w:themeColor="text1" w:sz="4" w:space="0"/>
+            <w:bottom w:val="single" w:color="000000" w:themeColor="text1" w:sz="4" w:space="0"/>
+            <w:right w:val="single" w:color="000000" w:themeColor="text1" w:sz="4" w:space="0"/>
+            <w:insideH w:val="single" w:color="000000" w:themeColor="text1" w:sz="4" w:space="0"/>
+            <w:insideV w:val="single" w:color="000000" w:themeColor="text1" w:sz="4" w:space="0"/>
+          </w:tblBorders>
+          <w:tblLayout w:type="fixed"/>
+          <w:tblCellMar>
+            <w:top w:w="0" w:type="dxa"/>
+            <w:left w:w="108" w:type="dxa"/>
+            <w:bottom w:w="0" w:type="dxa"/>
+            <w:right w:w="108" w:type="dxa"/>
+          </w:tblCellMar>
+        </w:tblPrEx>
+        <w:tc>
+          <w:tcPr>
+            <w:tcW w:w="2310" w:type="dxa"/>
+          </w:tcPr>
+          <w:p>
+            <w:pPr>
+              <w:spacing w:after="0" w:line="360" w:lineRule="auto"/>
+              <w:rPr>
+                <w:rFonts w:ascii="Times New Roman" w:hAnsi="Times New Roman" w:cs="Times New Roman"/>
+                <w:sz w:val="24"/>
+                <w:szCs w:val="24"/>
+                <w:lang w:val="en-US"/>
+              </w:rPr>
+            </w:pPr>
+            <w:r>
+              <w:rPr>
+                <w:rFonts w:ascii="Times New Roman" w:hAnsi="Times New Roman" w:cs="Times New Roman"/>
+                <w:sz w:val="24"/>
+                <w:szCs w:val="24"/>
+                <w:lang w:val="en-US"/>
+              </w:rPr>
+              <w:t>School</w:t>
+            </w:r>
+          </w:p>
+        </w:tc>
+        <w:tc>
+          <w:tcPr>
+            <w:tcW w:w="2310" w:type="dxa"/>
+          </w:tcPr>
+          <w:p>
+            <w:pPr>
+              <w:spacing w:after="0" w:line="360" w:lineRule="auto"/>
+              <w:rPr>
+                <w:rFonts w:ascii="Times New Roman" w:hAnsi="Times New Roman" w:cs="Times New Roman"/>
+                <w:sz w:val="24"/>
+                <w:szCs w:val="24"/>
+                <w:lang w:val="en-US"/>
+              </w:rPr>
+            </w:pPr>
+            <w:r>
+              <w:rPr>
+                <w:rFonts w:ascii="Times New Roman" w:hAnsi="Times New Roman" w:cs="Times New Roman"/>
+                <w:sz w:val="24"/>
+                <w:szCs w:val="24"/>
+                <w:lang w:val="en-US"/>
+              </w:rPr>
+              <w:t>Varchar</w:t>
+            </w:r>
+          </w:p>
+        </w:tc>
+        <w:tc>
+          <w:tcPr>
+            <w:tcW w:w="2311" w:type="dxa"/>
+          </w:tcPr>
+          <w:p>
+            <w:pPr>
+              <w:spacing w:after="0" w:line="360" w:lineRule="auto"/>
+              <w:rPr>
+                <w:rFonts w:ascii="Times New Roman" w:hAnsi="Times New Roman" w:cs="Times New Roman"/>
+                <w:sz w:val="24"/>
+                <w:szCs w:val="24"/>
+                <w:lang w:val="en-US"/>
+              </w:rPr>
+            </w:pPr>
+            <w:r>
+              <w:rPr>
+                <w:rFonts w:ascii="Times New Roman" w:hAnsi="Times New Roman" w:cs="Times New Roman"/>
+                <w:sz w:val="24"/>
+                <w:szCs w:val="24"/>
+                <w:lang w:val="en-US"/>
+              </w:rPr>
+              <w:t>20</w:t>
+            </w:r>
+          </w:p>
+        </w:tc>
+        <w:tc>
+          <w:tcPr>
+            <w:tcW w:w="2311" w:type="dxa"/>
+          </w:tcPr>
+          <w:p>
+            <w:pPr>
+              <w:spacing w:after="0" w:line="360" w:lineRule="auto"/>
+              <w:rPr>
+                <w:rFonts w:ascii="Times New Roman" w:hAnsi="Times New Roman" w:cs="Times New Roman"/>
+                <w:sz w:val="24"/>
+                <w:szCs w:val="24"/>
+                <w:lang w:val="en-US"/>
+              </w:rPr>
+            </w:pPr>
+            <w:r>
+              <w:rPr>
+                <w:rFonts w:ascii="Times New Roman" w:hAnsi="Times New Roman" w:cs="Times New Roman"/>
+                <w:sz w:val="24"/>
+                <w:szCs w:val="24"/>
+                <w:lang w:val="en-US"/>
+              </w:rPr>
+              <w:t>School name</w:t>
             </w:r>
           </w:p>
         </w:tc>
@@ -6620,6 +7008,7 @@
           <w:b/>
           <w:sz w:val="24"/>
           <w:szCs w:val="24"/>
+          <w:lang w:val="en-US"/>
         </w:rPr>
       </w:pPr>
       <w:r>
@@ -6629,47 +7018,79 @@
           <w:sz w:val="24"/>
           <w:szCs w:val="24"/>
         </w:rPr>
-        <w:t>TABLE NAME : ADMISSION</w:t>
-      </w:r>
-    </w:p>
-    <w:p>
-      <w:pPr>
-        <w:spacing w:line="360" w:lineRule="auto"/>
+        <w:t xml:space="preserve">TABLE NAME : </w:t>
+      </w:r>
+      <w:r>
         <w:rPr>
           <w:rFonts w:ascii="Times New Roman" w:hAnsi="Times New Roman" w:cs="Times New Roman"/>
           <w:b/>
           <w:sz w:val="24"/>
           <w:szCs w:val="24"/>
-        </w:rPr>
-      </w:pPr>
-      <w:r>
+          <w:lang w:val="en-US"/>
+        </w:rPr>
+        <w:t>COLLEGE</w:t>
+      </w:r>
+    </w:p>
+    <w:p>
+      <w:pPr>
+        <w:spacing w:line="360" w:lineRule="auto"/>
         <w:rPr>
           <w:rFonts w:ascii="Times New Roman" w:hAnsi="Times New Roman" w:cs="Times New Roman"/>
           <w:b/>
           <w:sz w:val="24"/>
           <w:szCs w:val="24"/>
-        </w:rPr>
-        <w:t>PRIMARY KEY : ADMISSIONNO</w:t>
-      </w:r>
-    </w:p>
-    <w:p>
-      <w:pPr>
-        <w:spacing w:line="360" w:lineRule="auto"/>
+          <w:lang w:val="en-US"/>
+        </w:rPr>
+      </w:pPr>
+      <w:r>
         <w:rPr>
           <w:rFonts w:ascii="Times New Roman" w:hAnsi="Times New Roman" w:cs="Times New Roman"/>
           <w:b/>
           <w:sz w:val="24"/>
           <w:szCs w:val="24"/>
         </w:rPr>
-      </w:pPr>
+        <w:t xml:space="preserve">PRIMARY KEY : </w:t>
+      </w:r>
       <w:r>
         <w:rPr>
           <w:rFonts w:ascii="Times New Roman" w:hAnsi="Times New Roman" w:cs="Times New Roman"/>
           <w:b/>
           <w:sz w:val="24"/>
           <w:szCs w:val="24"/>
-        </w:rPr>
-        <w:t>FOREIGN KEY : APPLICATION NO</w:t>
+          <w:lang w:val="en-US"/>
+        </w:rPr>
+        <w:t>ID</w:t>
+      </w:r>
+    </w:p>
+    <w:p>
+      <w:pPr>
+        <w:spacing w:line="360" w:lineRule="auto"/>
+        <w:rPr>
+          <w:rFonts w:ascii="Times New Roman" w:hAnsi="Times New Roman" w:cs="Times New Roman"/>
+          <w:b/>
+          <w:sz w:val="24"/>
+          <w:szCs w:val="24"/>
+          <w:lang w:val="en-US"/>
+        </w:rPr>
+      </w:pPr>
+      <w:r>
+        <w:rPr>
+          <w:rFonts w:ascii="Times New Roman" w:hAnsi="Times New Roman" w:cs="Times New Roman"/>
+          <w:b/>
+          <w:sz w:val="24"/>
+          <w:szCs w:val="24"/>
+        </w:rPr>
+        <w:t xml:space="preserve">FOREIGN KEY : </w:t>
+      </w:r>
+      <w:r>
+        <w:rPr>
+          <w:rFonts w:ascii="Times New Roman" w:hAnsi="Times New Roman" w:cs="Times New Roman"/>
+          <w:b/>
+          <w:sz w:val="24"/>
+          <w:szCs w:val="24"/>
+          <w:lang w:val="en-US"/>
+        </w:rPr>
+        <w:t>INST_ID</w:t>
       </w:r>
     </w:p>
     <w:p>
@@ -6858,6 +7279,7 @@
                 <w:rFonts w:ascii="Times New Roman" w:hAnsi="Times New Roman" w:cs="Times New Roman"/>
                 <w:sz w:val="24"/>
                 <w:szCs w:val="24"/>
+                <w:lang w:val="en-US"/>
               </w:rPr>
             </w:pPr>
             <w:r>
@@ -6865,8 +7287,9 @@
                 <w:rFonts w:ascii="Times New Roman" w:hAnsi="Times New Roman" w:cs="Times New Roman"/>
                 <w:sz w:val="24"/>
                 <w:szCs w:val="24"/>
+                <w:lang w:val="en-US"/>
               </w:rPr>
-              <w:t>Admissionno</w:t>
+              <w:t>Id</w:t>
             </w:r>
           </w:p>
         </w:tc>
@@ -6927,6 +7350,7 @@
                 <w:rFonts w:ascii="Times New Roman" w:hAnsi="Times New Roman" w:cs="Times New Roman"/>
                 <w:sz w:val="24"/>
                 <w:szCs w:val="24"/>
+                <w:lang w:val="en-US"/>
               </w:rPr>
             </w:pPr>
             <w:r>
@@ -6934,8 +7358,9 @@
                 <w:rFonts w:ascii="Times New Roman" w:hAnsi="Times New Roman" w:cs="Times New Roman"/>
                 <w:sz w:val="24"/>
                 <w:szCs w:val="24"/>
+                <w:lang w:val="en-US"/>
               </w:rPr>
-              <w:t>Admission no</w:t>
+              <w:t>College id</w:t>
             </w:r>
           </w:p>
         </w:tc>
@@ -6969,6 +7394,7 @@
                 <w:rFonts w:ascii="Times New Roman" w:hAnsi="Times New Roman" w:cs="Times New Roman"/>
                 <w:sz w:val="24"/>
                 <w:szCs w:val="24"/>
+                <w:lang w:val="en-US"/>
               </w:rPr>
             </w:pPr>
             <w:r>
@@ -6976,8 +7402,9 @@
                 <w:rFonts w:ascii="Times New Roman" w:hAnsi="Times New Roman" w:cs="Times New Roman"/>
                 <w:sz w:val="24"/>
                 <w:szCs w:val="24"/>
+                <w:lang w:val="en-US"/>
               </w:rPr>
-              <w:t>Applicationno</w:t>
+              <w:t>Inst</w:t>
             </w:r>
           </w:p>
         </w:tc>
@@ -7038,6 +7465,7 @@
                 <w:rFonts w:ascii="Times New Roman" w:hAnsi="Times New Roman" w:cs="Times New Roman"/>
                 <w:sz w:val="24"/>
                 <w:szCs w:val="24"/>
+                <w:lang w:val="en-US"/>
               </w:rPr>
             </w:pPr>
             <w:r>
@@ -7045,8 +7473,9 @@
                 <w:rFonts w:ascii="Times New Roman" w:hAnsi="Times New Roman" w:cs="Times New Roman"/>
                 <w:sz w:val="24"/>
                 <w:szCs w:val="24"/>
+                <w:lang w:val="en-US"/>
               </w:rPr>
-              <w:t>Application no</w:t>
+              <w:t>Institution</w:t>
             </w:r>
           </w:p>
         </w:tc>
@@ -7080,6 +7509,7 @@
                 <w:rFonts w:ascii="Times New Roman" w:hAnsi="Times New Roman" w:cs="Times New Roman"/>
                 <w:sz w:val="24"/>
                 <w:szCs w:val="24"/>
+                <w:lang w:val="en-US"/>
               </w:rPr>
             </w:pPr>
             <w:r>
@@ -7087,8 +7517,9 @@
                 <w:rFonts w:ascii="Times New Roman" w:hAnsi="Times New Roman" w:cs="Times New Roman"/>
                 <w:sz w:val="24"/>
                 <w:szCs w:val="24"/>
+                <w:lang w:val="en-US"/>
               </w:rPr>
-              <w:t>Studentname</w:t>
+              <w:t>Name</w:t>
             </w:r>
           </w:p>
         </w:tc>
@@ -7149,6 +7580,7 @@
                 <w:rFonts w:ascii="Times New Roman" w:hAnsi="Times New Roman" w:cs="Times New Roman"/>
                 <w:sz w:val="24"/>
                 <w:szCs w:val="24"/>
+                <w:lang w:val="en-US"/>
               </w:rPr>
             </w:pPr>
             <w:r>
@@ -7156,8 +7588,9 @@
                 <w:rFonts w:ascii="Times New Roman" w:hAnsi="Times New Roman" w:cs="Times New Roman"/>
                 <w:sz w:val="24"/>
                 <w:szCs w:val="24"/>
+                <w:lang w:val="en-US"/>
               </w:rPr>
-              <w:t>Student name</w:t>
+              <w:t>College name</w:t>
             </w:r>
           </w:p>
         </w:tc>
@@ -7191,6 +7624,7 @@
                 <w:rFonts w:ascii="Times New Roman" w:hAnsi="Times New Roman" w:cs="Times New Roman"/>
                 <w:sz w:val="24"/>
                 <w:szCs w:val="24"/>
+                <w:lang w:val="en-US"/>
               </w:rPr>
             </w:pPr>
             <w:r>
@@ -7198,8 +7632,9 @@
                 <w:rFonts w:ascii="Times New Roman" w:hAnsi="Times New Roman" w:cs="Times New Roman"/>
                 <w:sz w:val="24"/>
                 <w:szCs w:val="24"/>
+                <w:lang w:val="en-US"/>
               </w:rPr>
-              <w:t>Fname</w:t>
+              <w:t>Address</w:t>
             </w:r>
           </w:p>
         </w:tc>
@@ -7214,6 +7649,7 @@
                 <w:rFonts w:ascii="Times New Roman" w:hAnsi="Times New Roman" w:cs="Times New Roman"/>
                 <w:sz w:val="24"/>
                 <w:szCs w:val="24"/>
+                <w:lang w:val="en-US"/>
               </w:rPr>
             </w:pPr>
             <w:r>
@@ -7221,6 +7657,7 @@
                 <w:rFonts w:ascii="Times New Roman" w:hAnsi="Times New Roman" w:cs="Times New Roman"/>
                 <w:sz w:val="24"/>
                 <w:szCs w:val="24"/>
+                <w:lang w:val="en-US"/>
               </w:rPr>
               <w:t>Varchar</w:t>
             </w:r>
@@ -7237,6 +7674,7 @@
                 <w:rFonts w:ascii="Times New Roman" w:hAnsi="Times New Roman" w:cs="Times New Roman"/>
                 <w:sz w:val="24"/>
                 <w:szCs w:val="24"/>
+                <w:lang w:val="en-US"/>
               </w:rPr>
             </w:pPr>
             <w:r>
@@ -7244,8 +7682,9 @@
                 <w:rFonts w:ascii="Times New Roman" w:hAnsi="Times New Roman" w:cs="Times New Roman"/>
                 <w:sz w:val="24"/>
                 <w:szCs w:val="24"/>
+                <w:lang w:val="en-US"/>
               </w:rPr>
-              <w:t>30</w:t>
+              <w:t xml:space="preserve">50 </w:t>
             </w:r>
           </w:p>
         </w:tc>
@@ -7260,6 +7699,7 @@
                 <w:rFonts w:ascii="Times New Roman" w:hAnsi="Times New Roman" w:cs="Times New Roman"/>
                 <w:sz w:val="24"/>
                 <w:szCs w:val="24"/>
+                <w:lang w:val="en-US"/>
               </w:rPr>
             </w:pPr>
             <w:r>
@@ -7267,8 +7707,9 @@
                 <w:rFonts w:ascii="Times New Roman" w:hAnsi="Times New Roman" w:cs="Times New Roman"/>
                 <w:sz w:val="24"/>
                 <w:szCs w:val="24"/>
+                <w:lang w:val="en-US"/>
               </w:rPr>
-              <w:t>Father name</w:t>
+              <w:t>Address</w:t>
             </w:r>
           </w:p>
         </w:tc>
@@ -7302,6 +7743,7 @@
                 <w:rFonts w:ascii="Times New Roman" w:hAnsi="Times New Roman" w:cs="Times New Roman"/>
                 <w:sz w:val="24"/>
                 <w:szCs w:val="24"/>
+                <w:lang w:val="en-US"/>
               </w:rPr>
             </w:pPr>
             <w:r>
@@ -7309,8 +7751,9 @@
                 <w:rFonts w:ascii="Times New Roman" w:hAnsi="Times New Roman" w:cs="Times New Roman"/>
                 <w:sz w:val="24"/>
                 <w:szCs w:val="24"/>
+                <w:lang w:val="en-US"/>
               </w:rPr>
-              <w:t>Dob</w:t>
+              <w:t xml:space="preserve">Link </w:t>
             </w:r>
           </w:p>
         </w:tc>
@@ -7325,6 +7768,7 @@
                 <w:rFonts w:ascii="Times New Roman" w:hAnsi="Times New Roman" w:cs="Times New Roman"/>
                 <w:sz w:val="24"/>
                 <w:szCs w:val="24"/>
+                <w:lang w:val="en-US"/>
               </w:rPr>
             </w:pPr>
             <w:r>
@@ -7332,8 +7776,9 @@
                 <w:rFonts w:ascii="Times New Roman" w:hAnsi="Times New Roman" w:cs="Times New Roman"/>
                 <w:sz w:val="24"/>
                 <w:szCs w:val="24"/>
+                <w:lang w:val="en-US"/>
               </w:rPr>
-              <w:t>Date</w:t>
+              <w:t>Varchar</w:t>
             </w:r>
           </w:p>
         </w:tc>
@@ -7348,6 +7793,7 @@
                 <w:rFonts w:ascii="Times New Roman" w:hAnsi="Times New Roman" w:cs="Times New Roman"/>
                 <w:sz w:val="24"/>
                 <w:szCs w:val="24"/>
+                <w:lang w:val="en-US"/>
               </w:rPr>
             </w:pPr>
             <w:r>
@@ -7355,6 +7801,7 @@
                 <w:rFonts w:ascii="Times New Roman" w:hAnsi="Times New Roman" w:cs="Times New Roman"/>
                 <w:sz w:val="24"/>
                 <w:szCs w:val="24"/>
+                <w:lang w:val="en-US"/>
               </w:rPr>
               <w:t>30</w:t>
             </w:r>
@@ -7371,6 +7818,7 @@
                 <w:rFonts w:ascii="Times New Roman" w:hAnsi="Times New Roman" w:cs="Times New Roman"/>
                 <w:sz w:val="24"/>
                 <w:szCs w:val="24"/>
+                <w:lang w:val="en-US"/>
               </w:rPr>
             </w:pPr>
             <w:r>
@@ -7378,8 +7826,9 @@
                 <w:rFonts w:ascii="Times New Roman" w:hAnsi="Times New Roman" w:cs="Times New Roman"/>
                 <w:sz w:val="24"/>
                 <w:szCs w:val="24"/>
+                <w:lang w:val="en-US"/>
               </w:rPr>
-              <w:t>Date of birth</w:t>
+              <w:t>Link</w:t>
             </w:r>
           </w:p>
         </w:tc>
@@ -7413,6 +7862,7 @@
                 <w:rFonts w:ascii="Times New Roman" w:hAnsi="Times New Roman" w:cs="Times New Roman"/>
                 <w:sz w:val="24"/>
                 <w:szCs w:val="24"/>
+                <w:lang w:val="en-US"/>
               </w:rPr>
             </w:pPr>
             <w:r>
@@ -7420,8 +7870,9 @@
                 <w:rFonts w:ascii="Times New Roman" w:hAnsi="Times New Roman" w:cs="Times New Roman"/>
                 <w:sz w:val="24"/>
                 <w:szCs w:val="24"/>
+                <w:lang w:val="en-US"/>
               </w:rPr>
-              <w:t xml:space="preserve">Age </w:t>
+              <w:t>City</w:t>
             </w:r>
           </w:p>
         </w:tc>
@@ -7436,6 +7887,7 @@
                 <w:rFonts w:ascii="Times New Roman" w:hAnsi="Times New Roman" w:cs="Times New Roman"/>
                 <w:sz w:val="24"/>
                 <w:szCs w:val="24"/>
+                <w:lang w:val="en-US"/>
               </w:rPr>
             </w:pPr>
             <w:r>
@@ -7443,8 +7895,9 @@
                 <w:rFonts w:ascii="Times New Roman" w:hAnsi="Times New Roman" w:cs="Times New Roman"/>
                 <w:sz w:val="24"/>
                 <w:szCs w:val="24"/>
+                <w:lang w:val="en-US"/>
               </w:rPr>
-              <w:t>Int</w:t>
+              <w:t>Varchar</w:t>
             </w:r>
           </w:p>
         </w:tc>
@@ -7459,6 +7912,7 @@
                 <w:rFonts w:ascii="Times New Roman" w:hAnsi="Times New Roman" w:cs="Times New Roman"/>
                 <w:sz w:val="24"/>
                 <w:szCs w:val="24"/>
+                <w:lang w:val="en-US"/>
               </w:rPr>
             </w:pPr>
             <w:r>
@@ -7466,6 +7920,7 @@
                 <w:rFonts w:ascii="Times New Roman" w:hAnsi="Times New Roman" w:cs="Times New Roman"/>
                 <w:sz w:val="24"/>
                 <w:szCs w:val="24"/>
+                <w:lang w:val="en-US"/>
               </w:rPr>
               <w:t>10</w:t>
             </w:r>
@@ -7482,6 +7937,7 @@
                 <w:rFonts w:ascii="Times New Roman" w:hAnsi="Times New Roman" w:cs="Times New Roman"/>
                 <w:sz w:val="24"/>
                 <w:szCs w:val="24"/>
+                <w:lang w:val="en-US"/>
               </w:rPr>
             </w:pPr>
             <w:r>
@@ -7489,8 +7945,9 @@
                 <w:rFonts w:ascii="Times New Roman" w:hAnsi="Times New Roman" w:cs="Times New Roman"/>
                 <w:sz w:val="24"/>
                 <w:szCs w:val="24"/>
+                <w:lang w:val="en-US"/>
               </w:rPr>
-              <w:t>Age</w:t>
+              <w:t>City</w:t>
             </w:r>
           </w:p>
         </w:tc>
@@ -7524,6 +7981,7 @@
                 <w:rFonts w:ascii="Times New Roman" w:hAnsi="Times New Roman" w:cs="Times New Roman"/>
                 <w:sz w:val="24"/>
                 <w:szCs w:val="24"/>
+                <w:lang w:val="en-US"/>
               </w:rPr>
             </w:pPr>
             <w:r>
@@ -7531,8 +7989,9 @@
                 <w:rFonts w:ascii="Times New Roman" w:hAnsi="Times New Roman" w:cs="Times New Roman"/>
                 <w:sz w:val="24"/>
                 <w:szCs w:val="24"/>
+                <w:lang w:val="en-US"/>
               </w:rPr>
-              <w:t>Gender</w:t>
+              <w:t>District</w:t>
             </w:r>
           </w:p>
         </w:tc>
@@ -7547,6 +8006,7 @@
                 <w:rFonts w:ascii="Times New Roman" w:hAnsi="Times New Roman" w:cs="Times New Roman"/>
                 <w:sz w:val="24"/>
                 <w:szCs w:val="24"/>
+                <w:lang w:val="en-US"/>
               </w:rPr>
             </w:pPr>
             <w:r>
@@ -7554,6 +8014,7 @@
                 <w:rFonts w:ascii="Times New Roman" w:hAnsi="Times New Roman" w:cs="Times New Roman"/>
                 <w:sz w:val="24"/>
                 <w:szCs w:val="24"/>
+                <w:lang w:val="en-US"/>
               </w:rPr>
               <w:t>Varchar</w:t>
             </w:r>
@@ -7570,6 +8031,7 @@
                 <w:rFonts w:ascii="Times New Roman" w:hAnsi="Times New Roman" w:cs="Times New Roman"/>
                 <w:sz w:val="24"/>
                 <w:szCs w:val="24"/>
+                <w:lang w:val="en-US"/>
               </w:rPr>
             </w:pPr>
             <w:r>
@@ -7577,6 +8039,7 @@
                 <w:rFonts w:ascii="Times New Roman" w:hAnsi="Times New Roman" w:cs="Times New Roman"/>
                 <w:sz w:val="24"/>
                 <w:szCs w:val="24"/>
+                <w:lang w:val="en-US"/>
               </w:rPr>
               <w:t>10</w:t>
             </w:r>
@@ -7593,6 +8056,7 @@
                 <w:rFonts w:ascii="Times New Roman" w:hAnsi="Times New Roman" w:cs="Times New Roman"/>
                 <w:sz w:val="24"/>
                 <w:szCs w:val="24"/>
+                <w:lang w:val="en-US"/>
               </w:rPr>
             </w:pPr>
             <w:r>
@@ -7600,452 +8064,9 @@
                 <w:rFonts w:ascii="Times New Roman" w:hAnsi="Times New Roman" w:cs="Times New Roman"/>
                 <w:sz w:val="24"/>
                 <w:szCs w:val="24"/>
+                <w:lang w:val="en-US"/>
               </w:rPr>
-              <w:t>Gender</w:t>
-            </w:r>
-          </w:p>
-        </w:tc>
-      </w:tr>
-      <w:tr>
-        <w:tblPrEx>
-          <w:tblBorders>
-            <w:top w:val="single" w:color="000000" w:themeColor="text1" w:sz="4" w:space="0"/>
-            <w:left w:val="single" w:color="000000" w:themeColor="text1" w:sz="4" w:space="0"/>
-            <w:bottom w:val="single" w:color="000000" w:themeColor="text1" w:sz="4" w:space="0"/>
-            <w:right w:val="single" w:color="000000" w:themeColor="text1" w:sz="4" w:space="0"/>
-            <w:insideH w:val="single" w:color="000000" w:themeColor="text1" w:sz="4" w:space="0"/>
-            <w:insideV w:val="single" w:color="000000" w:themeColor="text1" w:sz="4" w:space="0"/>
-          </w:tblBorders>
-          <w:tblLayout w:type="fixed"/>
-          <w:tblCellMar>
-            <w:top w:w="0" w:type="dxa"/>
-            <w:left w:w="108" w:type="dxa"/>
-            <w:bottom w:w="0" w:type="dxa"/>
-            <w:right w:w="108" w:type="dxa"/>
-          </w:tblCellMar>
-        </w:tblPrEx>
-        <w:tc>
-          <w:tcPr>
-            <w:tcW w:w="2310" w:type="dxa"/>
-          </w:tcPr>
-          <w:p>
-            <w:pPr>
-              <w:spacing w:after="0" w:line="360" w:lineRule="auto"/>
-              <w:rPr>
-                <w:rFonts w:ascii="Times New Roman" w:hAnsi="Times New Roman" w:cs="Times New Roman"/>
-                <w:sz w:val="24"/>
-                <w:szCs w:val="24"/>
-              </w:rPr>
-            </w:pPr>
-            <w:r>
-              <w:rPr>
-                <w:rFonts w:ascii="Times New Roman" w:hAnsi="Times New Roman" w:cs="Times New Roman"/>
-                <w:sz w:val="24"/>
-                <w:szCs w:val="24"/>
-              </w:rPr>
-              <w:t>6subject mark</w:t>
-            </w:r>
-          </w:p>
-        </w:tc>
-        <w:tc>
-          <w:tcPr>
-            <w:tcW w:w="2310" w:type="dxa"/>
-          </w:tcPr>
-          <w:p>
-            <w:pPr>
-              <w:spacing w:after="0" w:line="360" w:lineRule="auto"/>
-              <w:rPr>
-                <w:rFonts w:ascii="Times New Roman" w:hAnsi="Times New Roman" w:cs="Times New Roman"/>
-                <w:sz w:val="24"/>
-                <w:szCs w:val="24"/>
-              </w:rPr>
-            </w:pPr>
-            <w:r>
-              <w:rPr>
-                <w:rFonts w:ascii="Times New Roman" w:hAnsi="Times New Roman" w:cs="Times New Roman"/>
-                <w:sz w:val="24"/>
-                <w:szCs w:val="24"/>
-              </w:rPr>
-              <w:t>Int</w:t>
-            </w:r>
-          </w:p>
-        </w:tc>
-        <w:tc>
-          <w:tcPr>
-            <w:tcW w:w="2311" w:type="dxa"/>
-          </w:tcPr>
-          <w:p>
-            <w:pPr>
-              <w:spacing w:after="0" w:line="360" w:lineRule="auto"/>
-              <w:rPr>
-                <w:rFonts w:ascii="Times New Roman" w:hAnsi="Times New Roman" w:cs="Times New Roman"/>
-                <w:sz w:val="24"/>
-                <w:szCs w:val="24"/>
-              </w:rPr>
-            </w:pPr>
-            <w:r>
-              <w:rPr>
-                <w:rFonts w:ascii="Times New Roman" w:hAnsi="Times New Roman" w:cs="Times New Roman"/>
-                <w:sz w:val="24"/>
-                <w:szCs w:val="24"/>
-              </w:rPr>
-              <w:t>10</w:t>
-            </w:r>
-          </w:p>
-        </w:tc>
-        <w:tc>
-          <w:tcPr>
-            <w:tcW w:w="2311" w:type="dxa"/>
-          </w:tcPr>
-          <w:p>
-            <w:pPr>
-              <w:spacing w:after="0" w:line="360" w:lineRule="auto"/>
-              <w:rPr>
-                <w:rFonts w:ascii="Times New Roman" w:hAnsi="Times New Roman" w:cs="Times New Roman"/>
-                <w:sz w:val="24"/>
-                <w:szCs w:val="24"/>
-              </w:rPr>
-            </w:pPr>
-            <w:r>
-              <w:rPr>
-                <w:rFonts w:ascii="Times New Roman" w:hAnsi="Times New Roman" w:cs="Times New Roman"/>
-                <w:sz w:val="24"/>
-                <w:szCs w:val="24"/>
-              </w:rPr>
-              <w:t>Subjects mark</w:t>
-            </w:r>
-          </w:p>
-        </w:tc>
-      </w:tr>
-      <w:tr>
-        <w:tblPrEx>
-          <w:tblBorders>
-            <w:top w:val="single" w:color="000000" w:themeColor="text1" w:sz="4" w:space="0"/>
-            <w:left w:val="single" w:color="000000" w:themeColor="text1" w:sz="4" w:space="0"/>
-            <w:bottom w:val="single" w:color="000000" w:themeColor="text1" w:sz="4" w:space="0"/>
-            <w:right w:val="single" w:color="000000" w:themeColor="text1" w:sz="4" w:space="0"/>
-            <w:insideH w:val="single" w:color="000000" w:themeColor="text1" w:sz="4" w:space="0"/>
-            <w:insideV w:val="single" w:color="000000" w:themeColor="text1" w:sz="4" w:space="0"/>
-          </w:tblBorders>
-          <w:tblLayout w:type="fixed"/>
-          <w:tblCellMar>
-            <w:top w:w="0" w:type="dxa"/>
-            <w:left w:w="108" w:type="dxa"/>
-            <w:bottom w:w="0" w:type="dxa"/>
-            <w:right w:w="108" w:type="dxa"/>
-          </w:tblCellMar>
-        </w:tblPrEx>
-        <w:tc>
-          <w:tcPr>
-            <w:tcW w:w="2310" w:type="dxa"/>
-          </w:tcPr>
-          <w:p>
-            <w:pPr>
-              <w:spacing w:after="0" w:line="360" w:lineRule="auto"/>
-              <w:rPr>
-                <w:rFonts w:ascii="Times New Roman" w:hAnsi="Times New Roman" w:cs="Times New Roman"/>
-                <w:sz w:val="24"/>
-                <w:szCs w:val="24"/>
-              </w:rPr>
-            </w:pPr>
-            <w:r>
-              <w:rPr>
-                <w:rFonts w:ascii="Times New Roman" w:hAnsi="Times New Roman" w:cs="Times New Roman"/>
-                <w:sz w:val="24"/>
-                <w:szCs w:val="24"/>
-              </w:rPr>
-              <w:t>Cut off mark</w:t>
-            </w:r>
-          </w:p>
-        </w:tc>
-        <w:tc>
-          <w:tcPr>
-            <w:tcW w:w="2310" w:type="dxa"/>
-          </w:tcPr>
-          <w:p>
-            <w:pPr>
-              <w:spacing w:after="0" w:line="360" w:lineRule="auto"/>
-              <w:rPr>
-                <w:rFonts w:ascii="Times New Roman" w:hAnsi="Times New Roman" w:cs="Times New Roman"/>
-                <w:sz w:val="24"/>
-                <w:szCs w:val="24"/>
-              </w:rPr>
-            </w:pPr>
-            <w:r>
-              <w:rPr>
-                <w:rFonts w:ascii="Times New Roman" w:hAnsi="Times New Roman" w:cs="Times New Roman"/>
-                <w:sz w:val="24"/>
-                <w:szCs w:val="24"/>
-              </w:rPr>
-              <w:t>Int</w:t>
-            </w:r>
-          </w:p>
-        </w:tc>
-        <w:tc>
-          <w:tcPr>
-            <w:tcW w:w="2311" w:type="dxa"/>
-          </w:tcPr>
-          <w:p>
-            <w:pPr>
-              <w:spacing w:after="0" w:line="360" w:lineRule="auto"/>
-              <w:rPr>
-                <w:rFonts w:ascii="Times New Roman" w:hAnsi="Times New Roman" w:cs="Times New Roman"/>
-                <w:sz w:val="24"/>
-                <w:szCs w:val="24"/>
-              </w:rPr>
-            </w:pPr>
-            <w:r>
-              <w:rPr>
-                <w:rFonts w:ascii="Times New Roman" w:hAnsi="Times New Roman" w:cs="Times New Roman"/>
-                <w:sz w:val="24"/>
-                <w:szCs w:val="24"/>
-              </w:rPr>
-              <w:t>10</w:t>
-            </w:r>
-          </w:p>
-        </w:tc>
-        <w:tc>
-          <w:tcPr>
-            <w:tcW w:w="2311" w:type="dxa"/>
-          </w:tcPr>
-          <w:p>
-            <w:pPr>
-              <w:spacing w:after="0" w:line="360" w:lineRule="auto"/>
-              <w:rPr>
-                <w:rFonts w:ascii="Times New Roman" w:hAnsi="Times New Roman" w:cs="Times New Roman"/>
-                <w:sz w:val="24"/>
-                <w:szCs w:val="24"/>
-              </w:rPr>
-            </w:pPr>
-            <w:r>
-              <w:rPr>
-                <w:rFonts w:ascii="Times New Roman" w:hAnsi="Times New Roman" w:cs="Times New Roman"/>
-                <w:sz w:val="24"/>
-                <w:szCs w:val="24"/>
-              </w:rPr>
-              <w:t>Cut off mark</w:t>
-            </w:r>
-          </w:p>
-        </w:tc>
-      </w:tr>
-      <w:tr>
-        <w:tblPrEx>
-          <w:tblBorders>
-            <w:top w:val="single" w:color="000000" w:themeColor="text1" w:sz="4" w:space="0"/>
-            <w:left w:val="single" w:color="000000" w:themeColor="text1" w:sz="4" w:space="0"/>
-            <w:bottom w:val="single" w:color="000000" w:themeColor="text1" w:sz="4" w:space="0"/>
-            <w:right w:val="single" w:color="000000" w:themeColor="text1" w:sz="4" w:space="0"/>
-            <w:insideH w:val="single" w:color="000000" w:themeColor="text1" w:sz="4" w:space="0"/>
-            <w:insideV w:val="single" w:color="000000" w:themeColor="text1" w:sz="4" w:space="0"/>
-          </w:tblBorders>
-          <w:tblLayout w:type="fixed"/>
-          <w:tblCellMar>
-            <w:top w:w="0" w:type="dxa"/>
-            <w:left w:w="108" w:type="dxa"/>
-            <w:bottom w:w="0" w:type="dxa"/>
-            <w:right w:w="108" w:type="dxa"/>
-          </w:tblCellMar>
-        </w:tblPrEx>
-        <w:tc>
-          <w:tcPr>
-            <w:tcW w:w="2310" w:type="dxa"/>
-          </w:tcPr>
-          <w:p>
-            <w:pPr>
-              <w:spacing w:after="0" w:line="360" w:lineRule="auto"/>
-              <w:rPr>
-                <w:rFonts w:ascii="Times New Roman" w:hAnsi="Times New Roman" w:cs="Times New Roman"/>
-                <w:sz w:val="24"/>
-                <w:szCs w:val="24"/>
-              </w:rPr>
-            </w:pPr>
-            <w:r>
-              <w:rPr>
-                <w:rFonts w:ascii="Times New Roman" w:hAnsi="Times New Roman" w:cs="Times New Roman"/>
-                <w:sz w:val="24"/>
-                <w:szCs w:val="24"/>
-              </w:rPr>
-              <w:t>Photo</w:t>
-            </w:r>
-          </w:p>
-        </w:tc>
-        <w:tc>
-          <w:tcPr>
-            <w:tcW w:w="2310" w:type="dxa"/>
-          </w:tcPr>
-          <w:p>
-            <w:pPr>
-              <w:spacing w:after="0" w:line="360" w:lineRule="auto"/>
-              <w:rPr>
-                <w:rFonts w:ascii="Times New Roman" w:hAnsi="Times New Roman" w:cs="Times New Roman"/>
-                <w:sz w:val="24"/>
-                <w:szCs w:val="24"/>
-              </w:rPr>
-            </w:pPr>
-            <w:r>
-              <w:rPr>
-                <w:rFonts w:ascii="Times New Roman" w:hAnsi="Times New Roman" w:cs="Times New Roman"/>
-                <w:sz w:val="24"/>
-                <w:szCs w:val="24"/>
-              </w:rPr>
-              <w:t>Varchar</w:t>
-            </w:r>
-          </w:p>
-        </w:tc>
-        <w:tc>
-          <w:tcPr>
-            <w:tcW w:w="2311" w:type="dxa"/>
-          </w:tcPr>
-          <w:p>
-            <w:pPr>
-              <w:spacing w:after="0" w:line="360" w:lineRule="auto"/>
-              <w:rPr>
-                <w:rFonts w:ascii="Times New Roman" w:hAnsi="Times New Roman" w:cs="Times New Roman"/>
-                <w:sz w:val="24"/>
-                <w:szCs w:val="24"/>
-              </w:rPr>
-            </w:pPr>
-            <w:r>
-              <w:rPr>
-                <w:rFonts w:ascii="Times New Roman" w:hAnsi="Times New Roman" w:cs="Times New Roman"/>
-                <w:sz w:val="24"/>
-                <w:szCs w:val="24"/>
-              </w:rPr>
-              <w:t>10</w:t>
-            </w:r>
-          </w:p>
-        </w:tc>
-        <w:tc>
-          <w:tcPr>
-            <w:tcW w:w="2311" w:type="dxa"/>
-          </w:tcPr>
-          <w:p>
-            <w:pPr>
-              <w:spacing w:after="0" w:line="360" w:lineRule="auto"/>
-              <w:rPr>
-                <w:rFonts w:ascii="Times New Roman" w:hAnsi="Times New Roman" w:cs="Times New Roman"/>
-                <w:sz w:val="24"/>
-                <w:szCs w:val="24"/>
-              </w:rPr>
-            </w:pPr>
-            <w:r>
-              <w:rPr>
-                <w:rFonts w:ascii="Times New Roman" w:hAnsi="Times New Roman" w:cs="Times New Roman"/>
-                <w:sz w:val="24"/>
-                <w:szCs w:val="24"/>
-              </w:rPr>
-              <w:t>Student photo</w:t>
-            </w:r>
-          </w:p>
-        </w:tc>
-      </w:tr>
-      <w:tr>
-        <w:tblPrEx>
-          <w:tblBorders>
-            <w:top w:val="single" w:color="000000" w:themeColor="text1" w:sz="4" w:space="0"/>
-            <w:left w:val="single" w:color="000000" w:themeColor="text1" w:sz="4" w:space="0"/>
-            <w:bottom w:val="single" w:color="000000" w:themeColor="text1" w:sz="4" w:space="0"/>
-            <w:right w:val="single" w:color="000000" w:themeColor="text1" w:sz="4" w:space="0"/>
-            <w:insideH w:val="single" w:color="000000" w:themeColor="text1" w:sz="4" w:space="0"/>
-            <w:insideV w:val="single" w:color="000000" w:themeColor="text1" w:sz="4" w:space="0"/>
-          </w:tblBorders>
-          <w:tblLayout w:type="fixed"/>
-          <w:tblCellMar>
-            <w:top w:w="0" w:type="dxa"/>
-            <w:left w:w="108" w:type="dxa"/>
-            <w:bottom w:w="0" w:type="dxa"/>
-            <w:right w:w="108" w:type="dxa"/>
-          </w:tblCellMar>
-        </w:tblPrEx>
-        <w:tc>
-          <w:tcPr>
-            <w:tcW w:w="2310" w:type="dxa"/>
-          </w:tcPr>
-          <w:p>
-            <w:pPr>
-              <w:spacing w:after="0" w:line="360" w:lineRule="auto"/>
-              <w:rPr>
-                <w:rFonts w:ascii="Times New Roman" w:hAnsi="Times New Roman" w:cs="Times New Roman"/>
-                <w:sz w:val="24"/>
-                <w:szCs w:val="24"/>
-              </w:rPr>
-            </w:pPr>
-            <w:r>
-              <w:rPr>
-                <w:rFonts w:ascii="Times New Roman" w:hAnsi="Times New Roman" w:cs="Times New Roman"/>
-                <w:sz w:val="24"/>
-                <w:szCs w:val="24"/>
-              </w:rPr>
-              <w:t>Course</w:t>
-            </w:r>
-          </w:p>
-        </w:tc>
-        <w:tc>
-          <w:tcPr>
-            <w:tcW w:w="2310" w:type="dxa"/>
-          </w:tcPr>
-          <w:p>
-            <w:pPr>
-              <w:spacing w:after="0" w:line="360" w:lineRule="auto"/>
-              <w:rPr>
-                <w:rFonts w:ascii="Times New Roman" w:hAnsi="Times New Roman" w:cs="Times New Roman"/>
-                <w:sz w:val="24"/>
-                <w:szCs w:val="24"/>
-              </w:rPr>
-            </w:pPr>
-            <w:r>
-              <w:rPr>
-                <w:rFonts w:ascii="Times New Roman" w:hAnsi="Times New Roman" w:cs="Times New Roman"/>
-                <w:sz w:val="24"/>
-                <w:szCs w:val="24"/>
-              </w:rPr>
-              <w:t>Varchar</w:t>
-            </w:r>
-          </w:p>
-        </w:tc>
-        <w:tc>
-          <w:tcPr>
-            <w:tcW w:w="2311" w:type="dxa"/>
-          </w:tcPr>
-          <w:p>
-            <w:pPr>
-              <w:spacing w:after="0" w:line="360" w:lineRule="auto"/>
-              <w:rPr>
-                <w:rFonts w:ascii="Times New Roman" w:hAnsi="Times New Roman" w:cs="Times New Roman"/>
-                <w:sz w:val="24"/>
-                <w:szCs w:val="24"/>
-              </w:rPr>
-            </w:pPr>
-            <w:r>
-              <w:rPr>
-                <w:rFonts w:ascii="Times New Roman" w:hAnsi="Times New Roman" w:cs="Times New Roman"/>
-                <w:sz w:val="24"/>
-                <w:szCs w:val="24"/>
-              </w:rPr>
-              <w:t>20</w:t>
-            </w:r>
-          </w:p>
-        </w:tc>
-        <w:tc>
-          <w:tcPr>
-            <w:tcW w:w="2311" w:type="dxa"/>
-          </w:tcPr>
-          <w:p>
-            <w:pPr>
-              <w:spacing w:after="0" w:line="360" w:lineRule="auto"/>
-              <w:rPr>
-                <w:rFonts w:ascii="Times New Roman" w:hAnsi="Times New Roman" w:cs="Times New Roman"/>
-                <w:sz w:val="24"/>
-                <w:szCs w:val="24"/>
-              </w:rPr>
-            </w:pPr>
-            <w:r>
-              <w:rPr>
-                <w:rFonts w:ascii="Times New Roman" w:hAnsi="Times New Roman" w:cs="Times New Roman"/>
-                <w:sz w:val="24"/>
-                <w:szCs w:val="24"/>
-              </w:rPr>
-              <w:t>course</w:t>
+              <w:t>district</w:t>
             </w:r>
           </w:p>
         </w:tc>
@@ -8064,1430 +8085,131 @@
     </w:p>
     <w:p>
       <w:pPr>
-        <w:spacing w:line="360" w:lineRule="auto"/>
-        <w:rPr>
-          <w:rFonts w:ascii="Times New Roman" w:hAnsi="Times New Roman" w:cs="Times New Roman"/>
-          <w:b/>
-          <w:sz w:val="24"/>
-          <w:szCs w:val="24"/>
-        </w:rPr>
-      </w:pPr>
-      <w:r>
-        <w:rPr>
-          <w:rFonts w:ascii="Times New Roman" w:hAnsi="Times New Roman" w:cs="Times New Roman"/>
-          <w:b/>
-          <w:sz w:val="24"/>
-          <w:szCs w:val="24"/>
-        </w:rPr>
-        <w:t>TABLE NAME : COURSE</w:t>
-      </w:r>
-    </w:p>
-    <w:p>
-      <w:pPr>
-        <w:spacing w:line="360" w:lineRule="auto"/>
-        <w:rPr>
-          <w:rFonts w:ascii="Times New Roman" w:hAnsi="Times New Roman" w:cs="Times New Roman"/>
-          <w:b/>
-          <w:sz w:val="24"/>
-          <w:szCs w:val="24"/>
-        </w:rPr>
-      </w:pPr>
-      <w:r>
-        <w:rPr>
-          <w:rFonts w:ascii="Times New Roman" w:hAnsi="Times New Roman" w:cs="Times New Roman"/>
-          <w:b/>
-          <w:sz w:val="24"/>
-          <w:szCs w:val="24"/>
-        </w:rPr>
-        <w:t>PRIMARY KEY : COURSEID</w:t>
-      </w:r>
-    </w:p>
-    <w:p>
-      <w:pPr>
-        <w:spacing w:line="360" w:lineRule="auto"/>
-        <w:rPr>
-          <w:rFonts w:ascii="Times New Roman" w:hAnsi="Times New Roman" w:cs="Times New Roman"/>
-          <w:b/>
-          <w:sz w:val="24"/>
-          <w:szCs w:val="24"/>
-        </w:rPr>
-      </w:pPr>
-    </w:p>
-    <w:tbl>
-      <w:tblPr>
-        <w:tblStyle w:val="17"/>
-        <w:tblW w:w="9242" w:type="dxa"/>
-        <w:tblInd w:w="0" w:type="dxa"/>
-        <w:tblBorders>
-          <w:top w:val="single" w:color="000000" w:themeColor="text1" w:sz="4" w:space="0"/>
-          <w:left w:val="single" w:color="000000" w:themeColor="text1" w:sz="4" w:space="0"/>
-          <w:bottom w:val="single" w:color="000000" w:themeColor="text1" w:sz="4" w:space="0"/>
-          <w:right w:val="single" w:color="000000" w:themeColor="text1" w:sz="4" w:space="0"/>
-          <w:insideH w:val="single" w:color="000000" w:themeColor="text1" w:sz="4" w:space="0"/>
-          <w:insideV w:val="single" w:color="000000" w:themeColor="text1" w:sz="4" w:space="0"/>
-        </w:tblBorders>
-        <w:tblLayout w:type="fixed"/>
-        <w:tblCellMar>
-          <w:top w:w="0" w:type="dxa"/>
-          <w:left w:w="108" w:type="dxa"/>
-          <w:bottom w:w="0" w:type="dxa"/>
-          <w:right w:w="108" w:type="dxa"/>
-        </w:tblCellMar>
-      </w:tblPr>
-      <w:tblGrid>
-        <w:gridCol w:w="2310"/>
-        <w:gridCol w:w="2310"/>
-        <w:gridCol w:w="2311"/>
-        <w:gridCol w:w="2311"/>
-      </w:tblGrid>
-      <w:tr>
-        <w:tblPrEx>
-          <w:tblBorders>
-            <w:top w:val="single" w:color="000000" w:themeColor="text1" w:sz="4" w:space="0"/>
-            <w:left w:val="single" w:color="000000" w:themeColor="text1" w:sz="4" w:space="0"/>
-            <w:bottom w:val="single" w:color="000000" w:themeColor="text1" w:sz="4" w:space="0"/>
-            <w:right w:val="single" w:color="000000" w:themeColor="text1" w:sz="4" w:space="0"/>
-            <w:insideH w:val="single" w:color="000000" w:themeColor="text1" w:sz="4" w:space="0"/>
-            <w:insideV w:val="single" w:color="000000" w:themeColor="text1" w:sz="4" w:space="0"/>
-          </w:tblBorders>
-          <w:tblLayout w:type="fixed"/>
-          <w:tblCellMar>
-            <w:top w:w="0" w:type="dxa"/>
-            <w:left w:w="108" w:type="dxa"/>
-            <w:bottom w:w="0" w:type="dxa"/>
-            <w:right w:w="108" w:type="dxa"/>
-          </w:tblCellMar>
-        </w:tblPrEx>
-        <w:tc>
-          <w:tcPr>
-            <w:tcW w:w="2310" w:type="dxa"/>
-          </w:tcPr>
-          <w:p>
-            <w:pPr>
-              <w:spacing w:after="0" w:line="360" w:lineRule="auto"/>
-              <w:rPr>
-                <w:rFonts w:ascii="Times New Roman" w:hAnsi="Times New Roman" w:cs="Times New Roman"/>
-                <w:b/>
-                <w:sz w:val="24"/>
-                <w:szCs w:val="24"/>
-              </w:rPr>
-            </w:pPr>
-            <w:r>
-              <w:rPr>
-                <w:rFonts w:ascii="Times New Roman" w:hAnsi="Times New Roman" w:cs="Times New Roman"/>
-                <w:b/>
-                <w:sz w:val="24"/>
-                <w:szCs w:val="24"/>
-              </w:rPr>
-              <w:t xml:space="preserve">FIELD </w:t>
-            </w:r>
-          </w:p>
-        </w:tc>
-        <w:tc>
-          <w:tcPr>
-            <w:tcW w:w="2310" w:type="dxa"/>
-          </w:tcPr>
-          <w:p>
-            <w:pPr>
-              <w:spacing w:after="0" w:line="360" w:lineRule="auto"/>
-              <w:rPr>
-                <w:rFonts w:ascii="Times New Roman" w:hAnsi="Times New Roman" w:cs="Times New Roman"/>
-                <w:b/>
-                <w:sz w:val="24"/>
-                <w:szCs w:val="24"/>
-              </w:rPr>
-            </w:pPr>
-            <w:r>
-              <w:rPr>
-                <w:rFonts w:ascii="Times New Roman" w:hAnsi="Times New Roman" w:cs="Times New Roman"/>
-                <w:b/>
-                <w:sz w:val="24"/>
-                <w:szCs w:val="24"/>
-              </w:rPr>
-              <w:t>DATA TYPE</w:t>
-            </w:r>
-          </w:p>
-        </w:tc>
-        <w:tc>
-          <w:tcPr>
-            <w:tcW w:w="2311" w:type="dxa"/>
-          </w:tcPr>
-          <w:p>
-            <w:pPr>
-              <w:spacing w:after="0" w:line="360" w:lineRule="auto"/>
-              <w:rPr>
-                <w:rFonts w:ascii="Times New Roman" w:hAnsi="Times New Roman" w:cs="Times New Roman"/>
-                <w:b/>
-                <w:sz w:val="24"/>
-                <w:szCs w:val="24"/>
-              </w:rPr>
-            </w:pPr>
-            <w:r>
-              <w:rPr>
-                <w:rFonts w:ascii="Times New Roman" w:hAnsi="Times New Roman" w:cs="Times New Roman"/>
-                <w:b/>
-                <w:sz w:val="24"/>
-                <w:szCs w:val="24"/>
-              </w:rPr>
-              <w:t>SIZE</w:t>
-            </w:r>
-          </w:p>
-        </w:tc>
-        <w:tc>
-          <w:tcPr>
-            <w:tcW w:w="2311" w:type="dxa"/>
-          </w:tcPr>
-          <w:p>
-            <w:pPr>
-              <w:spacing w:after="0" w:line="360" w:lineRule="auto"/>
-              <w:rPr>
-                <w:rFonts w:ascii="Times New Roman" w:hAnsi="Times New Roman" w:cs="Times New Roman"/>
-                <w:b/>
-                <w:sz w:val="24"/>
-                <w:szCs w:val="24"/>
-              </w:rPr>
-            </w:pPr>
-            <w:r>
-              <w:rPr>
-                <w:rFonts w:ascii="Times New Roman" w:hAnsi="Times New Roman" w:cs="Times New Roman"/>
-                <w:b/>
-                <w:sz w:val="24"/>
-                <w:szCs w:val="24"/>
-              </w:rPr>
-              <w:t>DESCRIPTION</w:t>
-            </w:r>
-          </w:p>
-        </w:tc>
-      </w:tr>
-      <w:tr>
-        <w:tblPrEx>
-          <w:tblBorders>
-            <w:top w:val="single" w:color="000000" w:themeColor="text1" w:sz="4" w:space="0"/>
-            <w:left w:val="single" w:color="000000" w:themeColor="text1" w:sz="4" w:space="0"/>
-            <w:bottom w:val="single" w:color="000000" w:themeColor="text1" w:sz="4" w:space="0"/>
-            <w:right w:val="single" w:color="000000" w:themeColor="text1" w:sz="4" w:space="0"/>
-            <w:insideH w:val="single" w:color="000000" w:themeColor="text1" w:sz="4" w:space="0"/>
-            <w:insideV w:val="single" w:color="000000" w:themeColor="text1" w:sz="4" w:space="0"/>
-          </w:tblBorders>
-          <w:tblLayout w:type="fixed"/>
-          <w:tblCellMar>
-            <w:top w:w="0" w:type="dxa"/>
-            <w:left w:w="108" w:type="dxa"/>
-            <w:bottom w:w="0" w:type="dxa"/>
-            <w:right w:w="108" w:type="dxa"/>
-          </w:tblCellMar>
-        </w:tblPrEx>
-        <w:tc>
-          <w:tcPr>
-            <w:tcW w:w="2310" w:type="dxa"/>
-          </w:tcPr>
-          <w:p>
-            <w:pPr>
-              <w:spacing w:after="0" w:line="360" w:lineRule="auto"/>
-              <w:rPr>
-                <w:rFonts w:ascii="Times New Roman" w:hAnsi="Times New Roman" w:cs="Times New Roman"/>
-                <w:sz w:val="24"/>
-                <w:szCs w:val="24"/>
-              </w:rPr>
-            </w:pPr>
-            <w:r>
-              <w:rPr>
-                <w:rFonts w:ascii="Times New Roman" w:hAnsi="Times New Roman" w:cs="Times New Roman"/>
-                <w:sz w:val="24"/>
-                <w:szCs w:val="24"/>
-              </w:rPr>
-              <w:t>Courseid</w:t>
-            </w:r>
-          </w:p>
-        </w:tc>
-        <w:tc>
-          <w:tcPr>
-            <w:tcW w:w="2310" w:type="dxa"/>
-          </w:tcPr>
-          <w:p>
-            <w:pPr>
-              <w:spacing w:after="0" w:line="360" w:lineRule="auto"/>
-              <w:rPr>
-                <w:rFonts w:ascii="Times New Roman" w:hAnsi="Times New Roman" w:cs="Times New Roman"/>
-                <w:sz w:val="24"/>
-                <w:szCs w:val="24"/>
-              </w:rPr>
-            </w:pPr>
-            <w:r>
-              <w:rPr>
-                <w:rFonts w:ascii="Times New Roman" w:hAnsi="Times New Roman" w:cs="Times New Roman"/>
-                <w:sz w:val="24"/>
-                <w:szCs w:val="24"/>
-              </w:rPr>
-              <w:t>Int</w:t>
-            </w:r>
-          </w:p>
-        </w:tc>
-        <w:tc>
-          <w:tcPr>
-            <w:tcW w:w="2311" w:type="dxa"/>
-          </w:tcPr>
-          <w:p>
-            <w:pPr>
-              <w:spacing w:after="0" w:line="360" w:lineRule="auto"/>
-              <w:rPr>
-                <w:rFonts w:ascii="Times New Roman" w:hAnsi="Times New Roman" w:cs="Times New Roman"/>
-                <w:sz w:val="24"/>
-                <w:szCs w:val="24"/>
-              </w:rPr>
-            </w:pPr>
-            <w:r>
-              <w:rPr>
-                <w:rFonts w:ascii="Times New Roman" w:hAnsi="Times New Roman" w:cs="Times New Roman"/>
-                <w:sz w:val="24"/>
-                <w:szCs w:val="24"/>
-              </w:rPr>
-              <w:t>10</w:t>
-            </w:r>
-          </w:p>
-        </w:tc>
-        <w:tc>
-          <w:tcPr>
-            <w:tcW w:w="2311" w:type="dxa"/>
-          </w:tcPr>
-          <w:p>
-            <w:pPr>
-              <w:spacing w:after="0" w:line="360" w:lineRule="auto"/>
-              <w:rPr>
-                <w:rFonts w:ascii="Times New Roman" w:hAnsi="Times New Roman" w:cs="Times New Roman"/>
-                <w:sz w:val="24"/>
-                <w:szCs w:val="24"/>
-              </w:rPr>
-            </w:pPr>
-            <w:r>
-              <w:rPr>
-                <w:rFonts w:ascii="Times New Roman" w:hAnsi="Times New Roman" w:cs="Times New Roman"/>
-                <w:sz w:val="24"/>
-                <w:szCs w:val="24"/>
-              </w:rPr>
-              <w:t>Course id</w:t>
-            </w:r>
-          </w:p>
-        </w:tc>
-      </w:tr>
-      <w:tr>
-        <w:tblPrEx>
-          <w:tblBorders>
-            <w:top w:val="single" w:color="000000" w:themeColor="text1" w:sz="4" w:space="0"/>
-            <w:left w:val="single" w:color="000000" w:themeColor="text1" w:sz="4" w:space="0"/>
-            <w:bottom w:val="single" w:color="000000" w:themeColor="text1" w:sz="4" w:space="0"/>
-            <w:right w:val="single" w:color="000000" w:themeColor="text1" w:sz="4" w:space="0"/>
-            <w:insideH w:val="single" w:color="000000" w:themeColor="text1" w:sz="4" w:space="0"/>
-            <w:insideV w:val="single" w:color="000000" w:themeColor="text1" w:sz="4" w:space="0"/>
-          </w:tblBorders>
-          <w:tblLayout w:type="fixed"/>
-          <w:tblCellMar>
-            <w:top w:w="0" w:type="dxa"/>
-            <w:left w:w="108" w:type="dxa"/>
-            <w:bottom w:w="0" w:type="dxa"/>
-            <w:right w:w="108" w:type="dxa"/>
-          </w:tblCellMar>
-        </w:tblPrEx>
-        <w:tc>
-          <w:tcPr>
-            <w:tcW w:w="2310" w:type="dxa"/>
-          </w:tcPr>
-          <w:p>
-            <w:pPr>
-              <w:spacing w:after="0" w:line="360" w:lineRule="auto"/>
-              <w:rPr>
-                <w:rFonts w:ascii="Times New Roman" w:hAnsi="Times New Roman" w:cs="Times New Roman"/>
-                <w:sz w:val="24"/>
-                <w:szCs w:val="24"/>
-              </w:rPr>
-            </w:pPr>
-            <w:r>
-              <w:rPr>
-                <w:rFonts w:ascii="Times New Roman" w:hAnsi="Times New Roman" w:cs="Times New Roman"/>
-                <w:sz w:val="24"/>
-                <w:szCs w:val="24"/>
-              </w:rPr>
-              <w:t>Course name</w:t>
-            </w:r>
-          </w:p>
-        </w:tc>
-        <w:tc>
-          <w:tcPr>
-            <w:tcW w:w="2310" w:type="dxa"/>
-          </w:tcPr>
-          <w:p>
-            <w:pPr>
-              <w:spacing w:after="0" w:line="360" w:lineRule="auto"/>
-              <w:rPr>
-                <w:rFonts w:ascii="Times New Roman" w:hAnsi="Times New Roman" w:cs="Times New Roman"/>
-                <w:sz w:val="24"/>
-                <w:szCs w:val="24"/>
-              </w:rPr>
-            </w:pPr>
-            <w:r>
-              <w:rPr>
-                <w:rFonts w:ascii="Times New Roman" w:hAnsi="Times New Roman" w:cs="Times New Roman"/>
-                <w:sz w:val="24"/>
-                <w:szCs w:val="24"/>
-              </w:rPr>
-              <w:t xml:space="preserve">Varchar </w:t>
-            </w:r>
-          </w:p>
-        </w:tc>
-        <w:tc>
-          <w:tcPr>
-            <w:tcW w:w="2311" w:type="dxa"/>
-          </w:tcPr>
-          <w:p>
-            <w:pPr>
-              <w:spacing w:after="0" w:line="360" w:lineRule="auto"/>
-              <w:rPr>
-                <w:rFonts w:ascii="Times New Roman" w:hAnsi="Times New Roman" w:cs="Times New Roman"/>
-                <w:sz w:val="24"/>
-                <w:szCs w:val="24"/>
-              </w:rPr>
-            </w:pPr>
-            <w:r>
-              <w:rPr>
-                <w:rFonts w:ascii="Times New Roman" w:hAnsi="Times New Roman" w:cs="Times New Roman"/>
-                <w:sz w:val="24"/>
-                <w:szCs w:val="24"/>
-              </w:rPr>
-              <w:t>30</w:t>
-            </w:r>
-          </w:p>
-        </w:tc>
-        <w:tc>
-          <w:tcPr>
-            <w:tcW w:w="2311" w:type="dxa"/>
-          </w:tcPr>
-          <w:p>
-            <w:pPr>
-              <w:spacing w:after="0" w:line="360" w:lineRule="auto"/>
-              <w:rPr>
-                <w:rFonts w:ascii="Times New Roman" w:hAnsi="Times New Roman" w:cs="Times New Roman"/>
-                <w:sz w:val="24"/>
-                <w:szCs w:val="24"/>
-              </w:rPr>
-            </w:pPr>
-            <w:r>
-              <w:rPr>
-                <w:rFonts w:ascii="Times New Roman" w:hAnsi="Times New Roman" w:cs="Times New Roman"/>
-                <w:sz w:val="24"/>
-                <w:szCs w:val="24"/>
-              </w:rPr>
-              <w:t>Course name</w:t>
-            </w:r>
-          </w:p>
-        </w:tc>
-      </w:tr>
-      <w:tr>
-        <w:tblPrEx>
-          <w:tblBorders>
-            <w:top w:val="single" w:color="000000" w:themeColor="text1" w:sz="4" w:space="0"/>
-            <w:left w:val="single" w:color="000000" w:themeColor="text1" w:sz="4" w:space="0"/>
-            <w:bottom w:val="single" w:color="000000" w:themeColor="text1" w:sz="4" w:space="0"/>
-            <w:right w:val="single" w:color="000000" w:themeColor="text1" w:sz="4" w:space="0"/>
-            <w:insideH w:val="single" w:color="000000" w:themeColor="text1" w:sz="4" w:space="0"/>
-            <w:insideV w:val="single" w:color="000000" w:themeColor="text1" w:sz="4" w:space="0"/>
-          </w:tblBorders>
-          <w:tblLayout w:type="fixed"/>
-          <w:tblCellMar>
-            <w:top w:w="0" w:type="dxa"/>
-            <w:left w:w="108" w:type="dxa"/>
-            <w:bottom w:w="0" w:type="dxa"/>
-            <w:right w:w="108" w:type="dxa"/>
-          </w:tblCellMar>
-        </w:tblPrEx>
-        <w:tc>
-          <w:tcPr>
-            <w:tcW w:w="2310" w:type="dxa"/>
-          </w:tcPr>
-          <w:p>
-            <w:pPr>
-              <w:spacing w:after="0" w:line="360" w:lineRule="auto"/>
-              <w:rPr>
-                <w:rFonts w:ascii="Times New Roman" w:hAnsi="Times New Roman" w:cs="Times New Roman"/>
-                <w:sz w:val="24"/>
-                <w:szCs w:val="24"/>
-              </w:rPr>
-            </w:pPr>
-            <w:r>
-              <w:rPr>
-                <w:rFonts w:ascii="Times New Roman" w:hAnsi="Times New Roman" w:cs="Times New Roman"/>
-                <w:sz w:val="24"/>
-                <w:szCs w:val="24"/>
-              </w:rPr>
-              <w:t>Shift</w:t>
-            </w:r>
-          </w:p>
-        </w:tc>
-        <w:tc>
-          <w:tcPr>
-            <w:tcW w:w="2310" w:type="dxa"/>
-          </w:tcPr>
-          <w:p>
-            <w:pPr>
-              <w:spacing w:after="0" w:line="360" w:lineRule="auto"/>
-              <w:rPr>
-                <w:rFonts w:ascii="Times New Roman" w:hAnsi="Times New Roman" w:cs="Times New Roman"/>
-                <w:sz w:val="24"/>
-                <w:szCs w:val="24"/>
-              </w:rPr>
-            </w:pPr>
-            <w:r>
-              <w:rPr>
-                <w:rFonts w:ascii="Times New Roman" w:hAnsi="Times New Roman" w:cs="Times New Roman"/>
-                <w:sz w:val="24"/>
-                <w:szCs w:val="24"/>
-              </w:rPr>
-              <w:t>Varchar</w:t>
-            </w:r>
-          </w:p>
-        </w:tc>
-        <w:tc>
-          <w:tcPr>
-            <w:tcW w:w="2311" w:type="dxa"/>
-          </w:tcPr>
-          <w:p>
-            <w:pPr>
-              <w:spacing w:after="0" w:line="360" w:lineRule="auto"/>
-              <w:rPr>
-                <w:rFonts w:ascii="Times New Roman" w:hAnsi="Times New Roman" w:cs="Times New Roman"/>
-                <w:sz w:val="24"/>
-                <w:szCs w:val="24"/>
-              </w:rPr>
-            </w:pPr>
-            <w:r>
-              <w:rPr>
-                <w:rFonts w:ascii="Times New Roman" w:hAnsi="Times New Roman" w:cs="Times New Roman"/>
-                <w:sz w:val="24"/>
-                <w:szCs w:val="24"/>
-              </w:rPr>
-              <w:t>10</w:t>
-            </w:r>
-          </w:p>
-        </w:tc>
-        <w:tc>
-          <w:tcPr>
-            <w:tcW w:w="2311" w:type="dxa"/>
-          </w:tcPr>
-          <w:p>
-            <w:pPr>
-              <w:spacing w:after="0" w:line="360" w:lineRule="auto"/>
-              <w:rPr>
-                <w:rFonts w:ascii="Times New Roman" w:hAnsi="Times New Roman" w:cs="Times New Roman"/>
-                <w:sz w:val="24"/>
-                <w:szCs w:val="24"/>
-              </w:rPr>
-            </w:pPr>
-            <w:r>
-              <w:rPr>
-                <w:rFonts w:ascii="Times New Roman" w:hAnsi="Times New Roman" w:cs="Times New Roman"/>
-                <w:sz w:val="24"/>
-                <w:szCs w:val="24"/>
-              </w:rPr>
-              <w:t>Shift</w:t>
-            </w:r>
-          </w:p>
-        </w:tc>
-      </w:tr>
-      <w:tr>
-        <w:tblPrEx>
-          <w:tblBorders>
-            <w:top w:val="single" w:color="000000" w:themeColor="text1" w:sz="4" w:space="0"/>
-            <w:left w:val="single" w:color="000000" w:themeColor="text1" w:sz="4" w:space="0"/>
-            <w:bottom w:val="single" w:color="000000" w:themeColor="text1" w:sz="4" w:space="0"/>
-            <w:right w:val="single" w:color="000000" w:themeColor="text1" w:sz="4" w:space="0"/>
-            <w:insideH w:val="single" w:color="000000" w:themeColor="text1" w:sz="4" w:space="0"/>
-            <w:insideV w:val="single" w:color="000000" w:themeColor="text1" w:sz="4" w:space="0"/>
-          </w:tblBorders>
-          <w:tblLayout w:type="fixed"/>
-          <w:tblCellMar>
-            <w:top w:w="0" w:type="dxa"/>
-            <w:left w:w="108" w:type="dxa"/>
-            <w:bottom w:w="0" w:type="dxa"/>
-            <w:right w:w="108" w:type="dxa"/>
-          </w:tblCellMar>
-        </w:tblPrEx>
-        <w:tc>
-          <w:tcPr>
-            <w:tcW w:w="2310" w:type="dxa"/>
-          </w:tcPr>
-          <w:p>
-            <w:pPr>
-              <w:spacing w:after="0" w:line="360" w:lineRule="auto"/>
-              <w:rPr>
-                <w:rFonts w:ascii="Times New Roman" w:hAnsi="Times New Roman" w:cs="Times New Roman"/>
-                <w:sz w:val="24"/>
-                <w:szCs w:val="24"/>
-              </w:rPr>
-            </w:pPr>
-            <w:r>
-              <w:rPr>
-                <w:rFonts w:ascii="Times New Roman" w:hAnsi="Times New Roman" w:cs="Times New Roman"/>
-                <w:sz w:val="24"/>
-                <w:szCs w:val="24"/>
-              </w:rPr>
-              <w:t>Course fees</w:t>
-            </w:r>
-          </w:p>
-        </w:tc>
-        <w:tc>
-          <w:tcPr>
-            <w:tcW w:w="2310" w:type="dxa"/>
-          </w:tcPr>
-          <w:p>
-            <w:pPr>
-              <w:spacing w:after="0" w:line="360" w:lineRule="auto"/>
-              <w:rPr>
-                <w:rFonts w:ascii="Times New Roman" w:hAnsi="Times New Roman" w:cs="Times New Roman"/>
-                <w:sz w:val="24"/>
-                <w:szCs w:val="24"/>
-              </w:rPr>
-            </w:pPr>
-            <w:r>
-              <w:rPr>
-                <w:rFonts w:ascii="Times New Roman" w:hAnsi="Times New Roman" w:cs="Times New Roman"/>
-                <w:sz w:val="24"/>
-                <w:szCs w:val="24"/>
-              </w:rPr>
-              <w:t>Int</w:t>
-            </w:r>
-          </w:p>
-        </w:tc>
-        <w:tc>
-          <w:tcPr>
-            <w:tcW w:w="2311" w:type="dxa"/>
-          </w:tcPr>
-          <w:p>
-            <w:pPr>
-              <w:spacing w:after="0" w:line="360" w:lineRule="auto"/>
-              <w:rPr>
-                <w:rFonts w:ascii="Times New Roman" w:hAnsi="Times New Roman" w:cs="Times New Roman"/>
-                <w:sz w:val="24"/>
-                <w:szCs w:val="24"/>
-              </w:rPr>
-            </w:pPr>
-            <w:r>
-              <w:rPr>
-                <w:rFonts w:ascii="Times New Roman" w:hAnsi="Times New Roman" w:cs="Times New Roman"/>
-                <w:sz w:val="24"/>
-                <w:szCs w:val="24"/>
-              </w:rPr>
-              <w:t>10</w:t>
-            </w:r>
-          </w:p>
-        </w:tc>
-        <w:tc>
-          <w:tcPr>
-            <w:tcW w:w="2311" w:type="dxa"/>
-          </w:tcPr>
-          <w:p>
-            <w:pPr>
-              <w:spacing w:after="0" w:line="360" w:lineRule="auto"/>
-              <w:rPr>
-                <w:rFonts w:ascii="Times New Roman" w:hAnsi="Times New Roman" w:cs="Times New Roman"/>
-                <w:sz w:val="24"/>
-                <w:szCs w:val="24"/>
-              </w:rPr>
-            </w:pPr>
-            <w:r>
-              <w:rPr>
-                <w:rFonts w:ascii="Times New Roman" w:hAnsi="Times New Roman" w:cs="Times New Roman"/>
-                <w:sz w:val="24"/>
-                <w:szCs w:val="24"/>
-              </w:rPr>
-              <w:t>Course fees</w:t>
-            </w:r>
-          </w:p>
-        </w:tc>
-      </w:tr>
-      <w:tr>
-        <w:tblPrEx>
-          <w:tblBorders>
-            <w:top w:val="single" w:color="000000" w:themeColor="text1" w:sz="4" w:space="0"/>
-            <w:left w:val="single" w:color="000000" w:themeColor="text1" w:sz="4" w:space="0"/>
-            <w:bottom w:val="single" w:color="000000" w:themeColor="text1" w:sz="4" w:space="0"/>
-            <w:right w:val="single" w:color="000000" w:themeColor="text1" w:sz="4" w:space="0"/>
-            <w:insideH w:val="single" w:color="000000" w:themeColor="text1" w:sz="4" w:space="0"/>
-            <w:insideV w:val="single" w:color="000000" w:themeColor="text1" w:sz="4" w:space="0"/>
-          </w:tblBorders>
-          <w:tblLayout w:type="fixed"/>
-          <w:tblCellMar>
-            <w:top w:w="0" w:type="dxa"/>
-            <w:left w:w="108" w:type="dxa"/>
-            <w:bottom w:w="0" w:type="dxa"/>
-            <w:right w:w="108" w:type="dxa"/>
-          </w:tblCellMar>
-        </w:tblPrEx>
-        <w:tc>
-          <w:tcPr>
-            <w:tcW w:w="2310" w:type="dxa"/>
-          </w:tcPr>
-          <w:p>
-            <w:pPr>
-              <w:spacing w:after="0" w:line="360" w:lineRule="auto"/>
-              <w:rPr>
-                <w:rFonts w:ascii="Times New Roman" w:hAnsi="Times New Roman" w:cs="Times New Roman"/>
-                <w:sz w:val="24"/>
-                <w:szCs w:val="24"/>
-              </w:rPr>
-            </w:pPr>
-            <w:r>
-              <w:rPr>
-                <w:rFonts w:ascii="Times New Roman" w:hAnsi="Times New Roman" w:cs="Times New Roman"/>
-                <w:sz w:val="24"/>
-                <w:szCs w:val="24"/>
-              </w:rPr>
-              <w:t>Stu.strength</w:t>
-            </w:r>
-          </w:p>
-        </w:tc>
-        <w:tc>
-          <w:tcPr>
-            <w:tcW w:w="2310" w:type="dxa"/>
-          </w:tcPr>
-          <w:p>
-            <w:pPr>
-              <w:spacing w:after="0" w:line="360" w:lineRule="auto"/>
-              <w:rPr>
-                <w:rFonts w:ascii="Times New Roman" w:hAnsi="Times New Roman" w:cs="Times New Roman"/>
-                <w:sz w:val="24"/>
-                <w:szCs w:val="24"/>
-              </w:rPr>
-            </w:pPr>
-            <w:r>
-              <w:rPr>
-                <w:rFonts w:ascii="Times New Roman" w:hAnsi="Times New Roman" w:cs="Times New Roman"/>
-                <w:sz w:val="24"/>
-                <w:szCs w:val="24"/>
-              </w:rPr>
-              <w:t>Int</w:t>
-            </w:r>
-          </w:p>
-        </w:tc>
-        <w:tc>
-          <w:tcPr>
-            <w:tcW w:w="2311" w:type="dxa"/>
-          </w:tcPr>
-          <w:p>
-            <w:pPr>
-              <w:spacing w:after="0" w:line="360" w:lineRule="auto"/>
-              <w:rPr>
-                <w:rFonts w:ascii="Times New Roman" w:hAnsi="Times New Roman" w:cs="Times New Roman"/>
-                <w:sz w:val="24"/>
-                <w:szCs w:val="24"/>
-              </w:rPr>
-            </w:pPr>
-            <w:r>
-              <w:rPr>
-                <w:rFonts w:ascii="Times New Roman" w:hAnsi="Times New Roman" w:cs="Times New Roman"/>
-                <w:sz w:val="24"/>
-                <w:szCs w:val="24"/>
-              </w:rPr>
-              <w:t>10</w:t>
-            </w:r>
-          </w:p>
-        </w:tc>
-        <w:tc>
-          <w:tcPr>
-            <w:tcW w:w="2311" w:type="dxa"/>
-          </w:tcPr>
-          <w:p>
-            <w:pPr>
-              <w:spacing w:after="0" w:line="360" w:lineRule="auto"/>
-              <w:rPr>
-                <w:rFonts w:ascii="Times New Roman" w:hAnsi="Times New Roman" w:cs="Times New Roman"/>
-                <w:sz w:val="24"/>
-                <w:szCs w:val="24"/>
-              </w:rPr>
-            </w:pPr>
-            <w:r>
-              <w:rPr>
-                <w:rFonts w:ascii="Times New Roman" w:hAnsi="Times New Roman" w:cs="Times New Roman"/>
-                <w:sz w:val="24"/>
-                <w:szCs w:val="24"/>
-              </w:rPr>
-              <w:t>Student strength</w:t>
-            </w:r>
-          </w:p>
-        </w:tc>
-      </w:tr>
-    </w:tbl>
-    <w:p>
-      <w:pPr>
-        <w:spacing w:line="360" w:lineRule="auto"/>
-        <w:rPr>
-          <w:rFonts w:ascii="Times New Roman" w:hAnsi="Times New Roman" w:cs="Times New Roman"/>
-          <w:b/>
-        </w:rPr>
-      </w:pPr>
-    </w:p>
-    <w:p>
-      <w:pPr>
-        <w:spacing w:line="360" w:lineRule="auto"/>
-        <w:rPr>
-          <w:rFonts w:ascii="Times New Roman" w:hAnsi="Times New Roman" w:cs="Times New Roman"/>
-          <w:b/>
-          <w:sz w:val="24"/>
-          <w:szCs w:val="24"/>
-        </w:rPr>
-      </w:pPr>
-      <w:r>
-        <w:rPr>
-          <w:rFonts w:ascii="Times New Roman" w:hAnsi="Times New Roman" w:cs="Times New Roman"/>
-          <w:b/>
-          <w:sz w:val="24"/>
-          <w:szCs w:val="24"/>
-        </w:rPr>
-        <w:t>TABLE NAME : HOSTEL</w:t>
-      </w:r>
-    </w:p>
-    <w:p>
-      <w:pPr>
-        <w:spacing w:line="360" w:lineRule="auto"/>
-        <w:rPr>
-          <w:rFonts w:ascii="Times New Roman" w:hAnsi="Times New Roman" w:cs="Times New Roman"/>
-          <w:b/>
-          <w:sz w:val="24"/>
-          <w:szCs w:val="24"/>
-        </w:rPr>
-      </w:pPr>
-      <w:r>
-        <w:rPr>
-          <w:rFonts w:ascii="Times New Roman" w:hAnsi="Times New Roman" w:cs="Times New Roman"/>
-          <w:b/>
-          <w:sz w:val="24"/>
-          <w:szCs w:val="24"/>
-        </w:rPr>
-        <w:t>PRIMARY KEY : ADMISSIONNO</w:t>
-      </w:r>
-    </w:p>
-    <w:p>
-      <w:pPr>
-        <w:spacing w:line="360" w:lineRule="auto"/>
-        <w:rPr>
-          <w:rFonts w:ascii="Times New Roman" w:hAnsi="Times New Roman" w:cs="Times New Roman"/>
-          <w:b/>
-          <w:sz w:val="24"/>
-          <w:szCs w:val="24"/>
-        </w:rPr>
-      </w:pPr>
-    </w:p>
-    <w:tbl>
-      <w:tblPr>
-        <w:tblStyle w:val="17"/>
-        <w:tblW w:w="9242" w:type="dxa"/>
-        <w:tblInd w:w="0" w:type="dxa"/>
-        <w:tblBorders>
-          <w:top w:val="single" w:color="000000" w:themeColor="text1" w:sz="4" w:space="0"/>
-          <w:left w:val="single" w:color="000000" w:themeColor="text1" w:sz="4" w:space="0"/>
-          <w:bottom w:val="single" w:color="000000" w:themeColor="text1" w:sz="4" w:space="0"/>
-          <w:right w:val="single" w:color="000000" w:themeColor="text1" w:sz="4" w:space="0"/>
-          <w:insideH w:val="single" w:color="000000" w:themeColor="text1" w:sz="4" w:space="0"/>
-          <w:insideV w:val="single" w:color="000000" w:themeColor="text1" w:sz="4" w:space="0"/>
-        </w:tblBorders>
-        <w:tblLayout w:type="fixed"/>
-        <w:tblCellMar>
-          <w:top w:w="0" w:type="dxa"/>
-          <w:left w:w="108" w:type="dxa"/>
-          <w:bottom w:w="0" w:type="dxa"/>
-          <w:right w:w="108" w:type="dxa"/>
-        </w:tblCellMar>
-      </w:tblPr>
-      <w:tblGrid>
-        <w:gridCol w:w="2310"/>
-        <w:gridCol w:w="2310"/>
-        <w:gridCol w:w="2311"/>
-        <w:gridCol w:w="2311"/>
-      </w:tblGrid>
-      <w:tr>
-        <w:tblPrEx>
-          <w:tblBorders>
-            <w:top w:val="single" w:color="000000" w:themeColor="text1" w:sz="4" w:space="0"/>
-            <w:left w:val="single" w:color="000000" w:themeColor="text1" w:sz="4" w:space="0"/>
-            <w:bottom w:val="single" w:color="000000" w:themeColor="text1" w:sz="4" w:space="0"/>
-            <w:right w:val="single" w:color="000000" w:themeColor="text1" w:sz="4" w:space="0"/>
-            <w:insideH w:val="single" w:color="000000" w:themeColor="text1" w:sz="4" w:space="0"/>
-            <w:insideV w:val="single" w:color="000000" w:themeColor="text1" w:sz="4" w:space="0"/>
-          </w:tblBorders>
-          <w:tblLayout w:type="fixed"/>
-          <w:tblCellMar>
-            <w:top w:w="0" w:type="dxa"/>
-            <w:left w:w="108" w:type="dxa"/>
-            <w:bottom w:w="0" w:type="dxa"/>
-            <w:right w:w="108" w:type="dxa"/>
-          </w:tblCellMar>
-        </w:tblPrEx>
-        <w:tc>
-          <w:tcPr>
-            <w:tcW w:w="2310" w:type="dxa"/>
-          </w:tcPr>
-          <w:p>
-            <w:pPr>
-              <w:spacing w:after="0" w:line="360" w:lineRule="auto"/>
-              <w:rPr>
-                <w:rFonts w:ascii="Times New Roman" w:hAnsi="Times New Roman" w:cs="Times New Roman"/>
-                <w:b/>
-                <w:sz w:val="24"/>
-                <w:szCs w:val="24"/>
-              </w:rPr>
-            </w:pPr>
-            <w:r>
-              <w:rPr>
-                <w:rFonts w:ascii="Times New Roman" w:hAnsi="Times New Roman" w:cs="Times New Roman"/>
-                <w:b/>
-                <w:sz w:val="24"/>
-                <w:szCs w:val="24"/>
-              </w:rPr>
-              <w:t xml:space="preserve">FIELD </w:t>
-            </w:r>
-          </w:p>
-        </w:tc>
-        <w:tc>
-          <w:tcPr>
-            <w:tcW w:w="2310" w:type="dxa"/>
-          </w:tcPr>
-          <w:p>
-            <w:pPr>
-              <w:spacing w:after="0" w:line="360" w:lineRule="auto"/>
-              <w:rPr>
-                <w:rFonts w:ascii="Times New Roman" w:hAnsi="Times New Roman" w:cs="Times New Roman"/>
-                <w:b/>
-                <w:sz w:val="24"/>
-                <w:szCs w:val="24"/>
-              </w:rPr>
-            </w:pPr>
-            <w:r>
-              <w:rPr>
-                <w:rFonts w:ascii="Times New Roman" w:hAnsi="Times New Roman" w:cs="Times New Roman"/>
-                <w:b/>
-                <w:sz w:val="24"/>
-                <w:szCs w:val="24"/>
-              </w:rPr>
-              <w:t>DATA TYPE</w:t>
-            </w:r>
-          </w:p>
-        </w:tc>
-        <w:tc>
-          <w:tcPr>
-            <w:tcW w:w="2311" w:type="dxa"/>
-          </w:tcPr>
-          <w:p>
-            <w:pPr>
-              <w:spacing w:after="0" w:line="360" w:lineRule="auto"/>
-              <w:rPr>
-                <w:rFonts w:ascii="Times New Roman" w:hAnsi="Times New Roman" w:cs="Times New Roman"/>
-                <w:b/>
-                <w:sz w:val="24"/>
-                <w:szCs w:val="24"/>
-              </w:rPr>
-            </w:pPr>
-            <w:r>
-              <w:rPr>
-                <w:rFonts w:ascii="Times New Roman" w:hAnsi="Times New Roman" w:cs="Times New Roman"/>
-                <w:b/>
-                <w:sz w:val="24"/>
-                <w:szCs w:val="24"/>
-              </w:rPr>
-              <w:t>SIZE</w:t>
-            </w:r>
-          </w:p>
-        </w:tc>
-        <w:tc>
-          <w:tcPr>
-            <w:tcW w:w="2311" w:type="dxa"/>
-          </w:tcPr>
-          <w:p>
-            <w:pPr>
-              <w:spacing w:after="0" w:line="360" w:lineRule="auto"/>
-              <w:rPr>
-                <w:rFonts w:ascii="Times New Roman" w:hAnsi="Times New Roman" w:cs="Times New Roman"/>
-                <w:b/>
-                <w:sz w:val="24"/>
-                <w:szCs w:val="24"/>
-              </w:rPr>
-            </w:pPr>
-            <w:r>
-              <w:rPr>
-                <w:rFonts w:ascii="Times New Roman" w:hAnsi="Times New Roman" w:cs="Times New Roman"/>
-                <w:b/>
-                <w:sz w:val="24"/>
-                <w:szCs w:val="24"/>
-              </w:rPr>
-              <w:t>DESCRIPTION</w:t>
-            </w:r>
-          </w:p>
-        </w:tc>
-      </w:tr>
-      <w:tr>
-        <w:tblPrEx>
-          <w:tblBorders>
-            <w:top w:val="single" w:color="000000" w:themeColor="text1" w:sz="4" w:space="0"/>
-            <w:left w:val="single" w:color="000000" w:themeColor="text1" w:sz="4" w:space="0"/>
-            <w:bottom w:val="single" w:color="000000" w:themeColor="text1" w:sz="4" w:space="0"/>
-            <w:right w:val="single" w:color="000000" w:themeColor="text1" w:sz="4" w:space="0"/>
-            <w:insideH w:val="single" w:color="000000" w:themeColor="text1" w:sz="4" w:space="0"/>
-            <w:insideV w:val="single" w:color="000000" w:themeColor="text1" w:sz="4" w:space="0"/>
-          </w:tblBorders>
-          <w:tblLayout w:type="fixed"/>
-          <w:tblCellMar>
-            <w:top w:w="0" w:type="dxa"/>
-            <w:left w:w="108" w:type="dxa"/>
-            <w:bottom w:w="0" w:type="dxa"/>
-            <w:right w:w="108" w:type="dxa"/>
-          </w:tblCellMar>
-        </w:tblPrEx>
-        <w:tc>
-          <w:tcPr>
-            <w:tcW w:w="2310" w:type="dxa"/>
-          </w:tcPr>
-          <w:p>
-            <w:pPr>
-              <w:spacing w:after="0" w:line="360" w:lineRule="auto"/>
-              <w:rPr>
-                <w:rFonts w:ascii="Times New Roman" w:hAnsi="Times New Roman" w:cs="Times New Roman"/>
-                <w:sz w:val="24"/>
-                <w:szCs w:val="24"/>
-              </w:rPr>
-            </w:pPr>
-            <w:r>
-              <w:rPr>
-                <w:rFonts w:ascii="Times New Roman" w:hAnsi="Times New Roman" w:cs="Times New Roman"/>
-                <w:sz w:val="24"/>
-                <w:szCs w:val="24"/>
-              </w:rPr>
-              <w:t>Male/female hostel</w:t>
-            </w:r>
-          </w:p>
-        </w:tc>
-        <w:tc>
-          <w:tcPr>
-            <w:tcW w:w="2310" w:type="dxa"/>
-          </w:tcPr>
-          <w:p>
-            <w:pPr>
-              <w:spacing w:after="0" w:line="360" w:lineRule="auto"/>
-              <w:rPr>
-                <w:rFonts w:ascii="Times New Roman" w:hAnsi="Times New Roman" w:cs="Times New Roman"/>
-                <w:sz w:val="24"/>
-                <w:szCs w:val="24"/>
-              </w:rPr>
-            </w:pPr>
-            <w:r>
-              <w:rPr>
-                <w:rFonts w:ascii="Times New Roman" w:hAnsi="Times New Roman" w:cs="Times New Roman"/>
-                <w:sz w:val="24"/>
-                <w:szCs w:val="24"/>
-              </w:rPr>
-              <w:t>Varchar</w:t>
-            </w:r>
-          </w:p>
-        </w:tc>
-        <w:tc>
-          <w:tcPr>
-            <w:tcW w:w="2311" w:type="dxa"/>
-          </w:tcPr>
-          <w:p>
-            <w:pPr>
-              <w:spacing w:after="0" w:line="360" w:lineRule="auto"/>
-              <w:rPr>
-                <w:rFonts w:ascii="Times New Roman" w:hAnsi="Times New Roman" w:cs="Times New Roman"/>
-                <w:sz w:val="24"/>
-                <w:szCs w:val="24"/>
-              </w:rPr>
-            </w:pPr>
-            <w:r>
-              <w:rPr>
-                <w:rFonts w:ascii="Times New Roman" w:hAnsi="Times New Roman" w:cs="Times New Roman"/>
-                <w:sz w:val="24"/>
-                <w:szCs w:val="24"/>
-              </w:rPr>
-              <w:t>30</w:t>
-            </w:r>
-          </w:p>
-        </w:tc>
-        <w:tc>
-          <w:tcPr>
-            <w:tcW w:w="2311" w:type="dxa"/>
-          </w:tcPr>
-          <w:p>
-            <w:pPr>
-              <w:spacing w:after="0" w:line="360" w:lineRule="auto"/>
-              <w:rPr>
-                <w:rFonts w:ascii="Times New Roman" w:hAnsi="Times New Roman" w:cs="Times New Roman"/>
-                <w:sz w:val="24"/>
-                <w:szCs w:val="24"/>
-              </w:rPr>
-            </w:pPr>
-            <w:r>
-              <w:rPr>
-                <w:rFonts w:ascii="Times New Roman" w:hAnsi="Times New Roman" w:cs="Times New Roman"/>
-                <w:sz w:val="24"/>
-                <w:szCs w:val="24"/>
-              </w:rPr>
-              <w:t>Male or female hostel</w:t>
-            </w:r>
-          </w:p>
-        </w:tc>
-      </w:tr>
-      <w:tr>
-        <w:tblPrEx>
-          <w:tblBorders>
-            <w:top w:val="single" w:color="000000" w:themeColor="text1" w:sz="4" w:space="0"/>
-            <w:left w:val="single" w:color="000000" w:themeColor="text1" w:sz="4" w:space="0"/>
-            <w:bottom w:val="single" w:color="000000" w:themeColor="text1" w:sz="4" w:space="0"/>
-            <w:right w:val="single" w:color="000000" w:themeColor="text1" w:sz="4" w:space="0"/>
-            <w:insideH w:val="single" w:color="000000" w:themeColor="text1" w:sz="4" w:space="0"/>
-            <w:insideV w:val="single" w:color="000000" w:themeColor="text1" w:sz="4" w:space="0"/>
-          </w:tblBorders>
-          <w:tblLayout w:type="fixed"/>
-          <w:tblCellMar>
-            <w:top w:w="0" w:type="dxa"/>
-            <w:left w:w="108" w:type="dxa"/>
-            <w:bottom w:w="0" w:type="dxa"/>
-            <w:right w:w="108" w:type="dxa"/>
-          </w:tblCellMar>
-        </w:tblPrEx>
-        <w:tc>
-          <w:tcPr>
-            <w:tcW w:w="2310" w:type="dxa"/>
-          </w:tcPr>
-          <w:p>
-            <w:pPr>
-              <w:spacing w:after="0" w:line="360" w:lineRule="auto"/>
-              <w:rPr>
-                <w:rFonts w:ascii="Times New Roman" w:hAnsi="Times New Roman" w:cs="Times New Roman"/>
-                <w:sz w:val="24"/>
-                <w:szCs w:val="24"/>
-              </w:rPr>
-            </w:pPr>
-            <w:r>
-              <w:rPr>
-                <w:rFonts w:ascii="Times New Roman" w:hAnsi="Times New Roman" w:cs="Times New Roman"/>
-                <w:sz w:val="24"/>
-                <w:szCs w:val="24"/>
-              </w:rPr>
-              <w:t>Room no</w:t>
-            </w:r>
-          </w:p>
-        </w:tc>
-        <w:tc>
-          <w:tcPr>
-            <w:tcW w:w="2310" w:type="dxa"/>
-          </w:tcPr>
-          <w:p>
-            <w:pPr>
-              <w:spacing w:after="0" w:line="360" w:lineRule="auto"/>
-              <w:rPr>
-                <w:rFonts w:ascii="Times New Roman" w:hAnsi="Times New Roman" w:cs="Times New Roman"/>
-                <w:sz w:val="24"/>
-                <w:szCs w:val="24"/>
-              </w:rPr>
-            </w:pPr>
-            <w:r>
-              <w:rPr>
-                <w:rFonts w:ascii="Times New Roman" w:hAnsi="Times New Roman" w:cs="Times New Roman"/>
-                <w:sz w:val="24"/>
-                <w:szCs w:val="24"/>
-              </w:rPr>
-              <w:t>Int</w:t>
-            </w:r>
-          </w:p>
-        </w:tc>
-        <w:tc>
-          <w:tcPr>
-            <w:tcW w:w="2311" w:type="dxa"/>
-          </w:tcPr>
-          <w:p>
-            <w:pPr>
-              <w:spacing w:after="0" w:line="360" w:lineRule="auto"/>
-              <w:rPr>
-                <w:rFonts w:ascii="Times New Roman" w:hAnsi="Times New Roman" w:cs="Times New Roman"/>
-                <w:sz w:val="24"/>
-                <w:szCs w:val="24"/>
-              </w:rPr>
-            </w:pPr>
-            <w:r>
-              <w:rPr>
-                <w:rFonts w:ascii="Times New Roman" w:hAnsi="Times New Roman" w:cs="Times New Roman"/>
-                <w:sz w:val="24"/>
-                <w:szCs w:val="24"/>
-              </w:rPr>
-              <w:t>30</w:t>
-            </w:r>
-          </w:p>
-        </w:tc>
-        <w:tc>
-          <w:tcPr>
-            <w:tcW w:w="2311" w:type="dxa"/>
-          </w:tcPr>
-          <w:p>
-            <w:pPr>
-              <w:spacing w:after="0" w:line="360" w:lineRule="auto"/>
-              <w:rPr>
-                <w:rFonts w:ascii="Times New Roman" w:hAnsi="Times New Roman" w:cs="Times New Roman"/>
-                <w:sz w:val="24"/>
-                <w:szCs w:val="24"/>
-              </w:rPr>
-            </w:pPr>
-            <w:r>
-              <w:rPr>
-                <w:rFonts w:ascii="Times New Roman" w:hAnsi="Times New Roman" w:cs="Times New Roman"/>
-                <w:sz w:val="24"/>
-                <w:szCs w:val="24"/>
-              </w:rPr>
-              <w:t>Room no</w:t>
-            </w:r>
-          </w:p>
-        </w:tc>
-      </w:tr>
-      <w:tr>
-        <w:tblPrEx>
-          <w:tblBorders>
-            <w:top w:val="single" w:color="000000" w:themeColor="text1" w:sz="4" w:space="0"/>
-            <w:left w:val="single" w:color="000000" w:themeColor="text1" w:sz="4" w:space="0"/>
-            <w:bottom w:val="single" w:color="000000" w:themeColor="text1" w:sz="4" w:space="0"/>
-            <w:right w:val="single" w:color="000000" w:themeColor="text1" w:sz="4" w:space="0"/>
-            <w:insideH w:val="single" w:color="000000" w:themeColor="text1" w:sz="4" w:space="0"/>
-            <w:insideV w:val="single" w:color="000000" w:themeColor="text1" w:sz="4" w:space="0"/>
-          </w:tblBorders>
-          <w:tblLayout w:type="fixed"/>
-          <w:tblCellMar>
-            <w:top w:w="0" w:type="dxa"/>
-            <w:left w:w="108" w:type="dxa"/>
-            <w:bottom w:w="0" w:type="dxa"/>
-            <w:right w:w="108" w:type="dxa"/>
-          </w:tblCellMar>
-        </w:tblPrEx>
-        <w:tc>
-          <w:tcPr>
-            <w:tcW w:w="2310" w:type="dxa"/>
-          </w:tcPr>
-          <w:p>
-            <w:pPr>
-              <w:spacing w:after="0" w:line="360" w:lineRule="auto"/>
-              <w:rPr>
-                <w:rFonts w:ascii="Times New Roman" w:hAnsi="Times New Roman" w:cs="Times New Roman"/>
-                <w:sz w:val="24"/>
-                <w:szCs w:val="24"/>
-              </w:rPr>
-            </w:pPr>
-            <w:r>
-              <w:rPr>
-                <w:rFonts w:ascii="Times New Roman" w:hAnsi="Times New Roman" w:cs="Times New Roman"/>
-                <w:sz w:val="24"/>
-                <w:szCs w:val="24"/>
-              </w:rPr>
-              <w:t>Room fees</w:t>
-            </w:r>
-          </w:p>
-        </w:tc>
-        <w:tc>
-          <w:tcPr>
-            <w:tcW w:w="2310" w:type="dxa"/>
-          </w:tcPr>
-          <w:p>
-            <w:pPr>
-              <w:spacing w:after="0" w:line="360" w:lineRule="auto"/>
-              <w:rPr>
-                <w:rFonts w:ascii="Times New Roman" w:hAnsi="Times New Roman" w:cs="Times New Roman"/>
-                <w:sz w:val="24"/>
-                <w:szCs w:val="24"/>
-              </w:rPr>
-            </w:pPr>
-            <w:r>
-              <w:rPr>
-                <w:rFonts w:ascii="Times New Roman" w:hAnsi="Times New Roman" w:cs="Times New Roman"/>
-                <w:sz w:val="24"/>
-                <w:szCs w:val="24"/>
-              </w:rPr>
-              <w:t>Int</w:t>
-            </w:r>
-          </w:p>
-        </w:tc>
-        <w:tc>
-          <w:tcPr>
-            <w:tcW w:w="2311" w:type="dxa"/>
-          </w:tcPr>
-          <w:p>
-            <w:pPr>
-              <w:spacing w:after="0" w:line="360" w:lineRule="auto"/>
-              <w:rPr>
-                <w:rFonts w:ascii="Times New Roman" w:hAnsi="Times New Roman" w:cs="Times New Roman"/>
-                <w:sz w:val="24"/>
-                <w:szCs w:val="24"/>
-              </w:rPr>
-            </w:pPr>
-            <w:r>
-              <w:rPr>
-                <w:rFonts w:ascii="Times New Roman" w:hAnsi="Times New Roman" w:cs="Times New Roman"/>
-                <w:sz w:val="24"/>
-                <w:szCs w:val="24"/>
-              </w:rPr>
-              <w:t>10</w:t>
-            </w:r>
-          </w:p>
-        </w:tc>
-        <w:tc>
-          <w:tcPr>
-            <w:tcW w:w="2311" w:type="dxa"/>
-          </w:tcPr>
-          <w:p>
-            <w:pPr>
-              <w:spacing w:after="0" w:line="360" w:lineRule="auto"/>
-              <w:rPr>
-                <w:rFonts w:ascii="Times New Roman" w:hAnsi="Times New Roman" w:cs="Times New Roman"/>
-                <w:sz w:val="24"/>
-                <w:szCs w:val="24"/>
-              </w:rPr>
-            </w:pPr>
-            <w:r>
-              <w:rPr>
-                <w:rFonts w:ascii="Times New Roman" w:hAnsi="Times New Roman" w:cs="Times New Roman"/>
-                <w:sz w:val="24"/>
-                <w:szCs w:val="24"/>
-              </w:rPr>
-              <w:t>Room fees</w:t>
-            </w:r>
-          </w:p>
-        </w:tc>
-      </w:tr>
-      <w:tr>
-        <w:tblPrEx>
-          <w:tblBorders>
-            <w:top w:val="single" w:color="000000" w:themeColor="text1" w:sz="4" w:space="0"/>
-            <w:left w:val="single" w:color="000000" w:themeColor="text1" w:sz="4" w:space="0"/>
-            <w:bottom w:val="single" w:color="000000" w:themeColor="text1" w:sz="4" w:space="0"/>
-            <w:right w:val="single" w:color="000000" w:themeColor="text1" w:sz="4" w:space="0"/>
-            <w:insideH w:val="single" w:color="000000" w:themeColor="text1" w:sz="4" w:space="0"/>
-            <w:insideV w:val="single" w:color="000000" w:themeColor="text1" w:sz="4" w:space="0"/>
-          </w:tblBorders>
-          <w:tblLayout w:type="fixed"/>
-          <w:tblCellMar>
-            <w:top w:w="0" w:type="dxa"/>
-            <w:left w:w="108" w:type="dxa"/>
-            <w:bottom w:w="0" w:type="dxa"/>
-            <w:right w:w="108" w:type="dxa"/>
-          </w:tblCellMar>
-        </w:tblPrEx>
-        <w:tc>
-          <w:tcPr>
-            <w:tcW w:w="2310" w:type="dxa"/>
-          </w:tcPr>
-          <w:p>
-            <w:pPr>
-              <w:spacing w:after="0" w:line="360" w:lineRule="auto"/>
-              <w:rPr>
-                <w:rFonts w:ascii="Times New Roman" w:hAnsi="Times New Roman" w:cs="Times New Roman"/>
-                <w:sz w:val="24"/>
-                <w:szCs w:val="24"/>
-              </w:rPr>
-            </w:pPr>
-            <w:r>
-              <w:rPr>
-                <w:rFonts w:ascii="Times New Roman" w:hAnsi="Times New Roman" w:cs="Times New Roman"/>
-                <w:sz w:val="24"/>
-                <w:szCs w:val="24"/>
-              </w:rPr>
-              <w:t>Admissionno</w:t>
-            </w:r>
-          </w:p>
-        </w:tc>
-        <w:tc>
-          <w:tcPr>
-            <w:tcW w:w="2310" w:type="dxa"/>
-          </w:tcPr>
-          <w:p>
-            <w:pPr>
-              <w:spacing w:after="0" w:line="360" w:lineRule="auto"/>
-              <w:rPr>
-                <w:rFonts w:ascii="Times New Roman" w:hAnsi="Times New Roman" w:cs="Times New Roman"/>
-                <w:sz w:val="24"/>
-                <w:szCs w:val="24"/>
-              </w:rPr>
-            </w:pPr>
-            <w:r>
-              <w:rPr>
-                <w:rFonts w:ascii="Times New Roman" w:hAnsi="Times New Roman" w:cs="Times New Roman"/>
-                <w:sz w:val="24"/>
-                <w:szCs w:val="24"/>
-              </w:rPr>
-              <w:t>Int</w:t>
-            </w:r>
-          </w:p>
-        </w:tc>
-        <w:tc>
-          <w:tcPr>
-            <w:tcW w:w="2311" w:type="dxa"/>
-          </w:tcPr>
-          <w:p>
-            <w:pPr>
-              <w:spacing w:after="0" w:line="360" w:lineRule="auto"/>
-              <w:rPr>
-                <w:rFonts w:ascii="Times New Roman" w:hAnsi="Times New Roman" w:cs="Times New Roman"/>
-                <w:sz w:val="24"/>
-                <w:szCs w:val="24"/>
-              </w:rPr>
-            </w:pPr>
-            <w:r>
-              <w:rPr>
-                <w:rFonts w:ascii="Times New Roman" w:hAnsi="Times New Roman" w:cs="Times New Roman"/>
-                <w:sz w:val="24"/>
-                <w:szCs w:val="24"/>
-              </w:rPr>
-              <w:t>10</w:t>
-            </w:r>
-          </w:p>
-        </w:tc>
-        <w:tc>
-          <w:tcPr>
-            <w:tcW w:w="2311" w:type="dxa"/>
-          </w:tcPr>
-          <w:p>
-            <w:pPr>
-              <w:spacing w:after="0" w:line="360" w:lineRule="auto"/>
-              <w:rPr>
-                <w:rFonts w:ascii="Times New Roman" w:hAnsi="Times New Roman" w:cs="Times New Roman"/>
-                <w:sz w:val="24"/>
-                <w:szCs w:val="24"/>
-              </w:rPr>
-            </w:pPr>
-            <w:r>
-              <w:rPr>
-                <w:rFonts w:ascii="Times New Roman" w:hAnsi="Times New Roman" w:cs="Times New Roman"/>
-                <w:sz w:val="24"/>
-                <w:szCs w:val="24"/>
-              </w:rPr>
-              <w:t>Admission no</w:t>
-            </w:r>
-          </w:p>
-        </w:tc>
-      </w:tr>
-    </w:tbl>
-    <w:p>
-      <w:pPr>
-        <w:spacing w:line="360" w:lineRule="auto"/>
-        <w:rPr>
-          <w:rFonts w:ascii="Times New Roman" w:hAnsi="Times New Roman" w:cs="Times New Roman"/>
-          <w:b/>
-        </w:rPr>
-      </w:pPr>
-    </w:p>
-    <w:p>
-      <w:pPr>
-        <w:tabs>
-          <w:tab w:val="left" w:pos="2008"/>
-        </w:tabs>
-        <w:spacing w:line="360" w:lineRule="auto"/>
-        <w:jc w:val="both"/>
-        <w:rPr>
-          <w:rFonts w:ascii="Times New Roman" w:hAnsi="Times New Roman" w:cs="Times New Roman"/>
-          <w:sz w:val="24"/>
-          <w:szCs w:val="24"/>
-        </w:rPr>
-      </w:pPr>
+        <w:tabs>
+          <w:tab w:val="left" w:pos="2008"/>
+        </w:tabs>
+        <w:spacing w:line="360" w:lineRule="auto"/>
+        <w:jc w:val="both"/>
+        <w:rPr>
+          <w:rFonts w:ascii="Times New Roman" w:hAnsi="Times New Roman" w:cs="Times New Roman"/>
+          <w:sz w:val="24"/>
+          <w:szCs w:val="24"/>
+        </w:rPr>
+      </w:pPr>
+    </w:p>
+    <w:p>
+      <w:pPr>
+        <w:tabs>
+          <w:tab w:val="left" w:pos="2008"/>
+        </w:tabs>
+        <w:spacing w:line="360" w:lineRule="auto"/>
+        <w:jc w:val="both"/>
+        <w:rPr>
+          <w:rFonts w:ascii="Times New Roman" w:hAnsi="Times New Roman" w:cs="Times New Roman"/>
+          <w:sz w:val="24"/>
+          <w:szCs w:val="24"/>
+        </w:rPr>
+      </w:pPr>
+    </w:p>
+    <w:p>
+      <w:pPr>
+        <w:tabs>
+          <w:tab w:val="left" w:pos="2008"/>
+        </w:tabs>
+        <w:spacing w:line="360" w:lineRule="auto"/>
+        <w:jc w:val="both"/>
+        <w:rPr>
+          <w:rFonts w:ascii="Times New Roman" w:hAnsi="Times New Roman" w:cs="Times New Roman"/>
+          <w:sz w:val="24"/>
+          <w:szCs w:val="24"/>
+        </w:rPr>
+      </w:pPr>
+    </w:p>
+    <w:p>
+      <w:pPr>
+        <w:tabs>
+          <w:tab w:val="left" w:pos="2008"/>
+        </w:tabs>
+        <w:spacing w:line="360" w:lineRule="auto"/>
+        <w:jc w:val="both"/>
+        <w:rPr>
+          <w:rFonts w:ascii="Times New Roman" w:hAnsi="Times New Roman" w:cs="Times New Roman"/>
+          <w:sz w:val="24"/>
+          <w:szCs w:val="24"/>
+        </w:rPr>
+      </w:pPr>
+    </w:p>
+    <w:p>
+      <w:pPr>
+        <w:tabs>
+          <w:tab w:val="left" w:pos="2008"/>
+        </w:tabs>
+        <w:spacing w:line="360" w:lineRule="auto"/>
+        <w:jc w:val="both"/>
+        <w:rPr>
+          <w:rFonts w:ascii="Times New Roman" w:hAnsi="Times New Roman" w:cs="Times New Roman"/>
+          <w:sz w:val="24"/>
+          <w:szCs w:val="24"/>
+        </w:rPr>
+      </w:pPr>
+    </w:p>
+    <w:p>
+      <w:pPr>
+        <w:tabs>
+          <w:tab w:val="left" w:pos="2008"/>
+        </w:tabs>
+        <w:spacing w:line="360" w:lineRule="auto"/>
+        <w:jc w:val="both"/>
+        <w:rPr>
+          <w:rFonts w:ascii="Times New Roman" w:hAnsi="Times New Roman" w:cs="Times New Roman"/>
+          <w:sz w:val="24"/>
+          <w:szCs w:val="24"/>
+        </w:rPr>
+      </w:pPr>
+    </w:p>
+    <w:p>
+      <w:pPr>
+        <w:tabs>
+          <w:tab w:val="left" w:pos="2008"/>
+        </w:tabs>
+        <w:spacing w:line="360" w:lineRule="auto"/>
+        <w:jc w:val="both"/>
+        <w:rPr>
+          <w:rFonts w:ascii="Times New Roman" w:hAnsi="Times New Roman" w:cs="Times New Roman"/>
+          <w:sz w:val="24"/>
+          <w:szCs w:val="24"/>
+        </w:rPr>
+      </w:pPr>
+    </w:p>
+    <w:p>
+      <w:pPr>
+        <w:tabs>
+          <w:tab w:val="left" w:pos="2008"/>
+        </w:tabs>
+        <w:spacing w:line="360" w:lineRule="auto"/>
+        <w:jc w:val="both"/>
+        <w:rPr>
+          <w:rFonts w:ascii="Times New Roman" w:hAnsi="Times New Roman" w:cs="Times New Roman"/>
+          <w:sz w:val="24"/>
+          <w:szCs w:val="24"/>
+        </w:rPr>
+      </w:pPr>
+    </w:p>
+    <w:p>
+      <w:pPr>
+        <w:tabs>
+          <w:tab w:val="left" w:pos="2008"/>
+        </w:tabs>
+        <w:spacing w:line="360" w:lineRule="auto"/>
+        <w:jc w:val="both"/>
+        <w:rPr>
+          <w:rFonts w:ascii="Times New Roman" w:hAnsi="Times New Roman" w:cs="Times New Roman"/>
+          <w:sz w:val="24"/>
+          <w:szCs w:val="24"/>
+        </w:rPr>
+      </w:pPr>
+      <w:bookmarkStart w:id="10" w:name="_GoBack"/>
+      <w:bookmarkEnd w:id="10"/>
     </w:p>
     <w:p>
       <w:pPr>
